--- a/notebook/cover_letter.docx
+++ b/notebook/cover_letter.docx
@@ -5,11 +5,7 @@
     <w:p>
       <w:pPr>
         <w:pStyle w:val="Normal"/>
-        <w:rPr>
-          <w:rFonts w:ascii="Liberation Sans" w:hAnsi="Liberation Sans"/>
-          <w:sz w:val="24"/>
-          <w:szCs w:val="24"/>
-        </w:rPr>
+        <w:rPr/>
       </w:pPr>
       <w:r>
         <w:rPr>
@@ -40,54 +36,95 @@
     <w:p>
       <w:pPr>
         <w:pStyle w:val="Normal"/>
-        <w:rPr>
-          <w:rFonts w:ascii="Liberation Sans" w:hAnsi="Liberation Sans"/>
-          <w:sz w:val="24"/>
-          <w:szCs w:val="24"/>
-        </w:rPr>
-      </w:pPr>
-      <w:r>
-        <w:rPr>
-          <w:rFonts w:ascii="Liberation Sans" w:hAnsi="Liberation Sans"/>
-          <w:sz w:val="24"/>
-          <w:szCs w:val="24"/>
-        </w:rPr>
-        <w:t xml:space="preserve">Please find attached the manuscript ``Component response rate variation drives stability in large complex systems'', which I hope you will consider for publication as Letter in Nature. </w:t>
-      </w:r>
-    </w:p>
-    <w:p>
-      <w:pPr>
-        <w:pStyle w:val="Normal"/>
-        <w:rPr>
-          <w:rFonts w:ascii="Liberation Sans" w:hAnsi="Liberation Sans"/>
-          <w:sz w:val="24"/>
-          <w:szCs w:val="24"/>
-        </w:rPr>
-      </w:pPr>
-      <w:r>
-        <w:rPr>
-          <w:rFonts w:ascii="Liberation Sans" w:hAnsi="Liberation Sans"/>
-          <w:sz w:val="24"/>
-          <w:szCs w:val="24"/>
-        </w:rPr>
-      </w:r>
-    </w:p>
-    <w:p>
-      <w:pPr>
-        <w:pStyle w:val="Normal"/>
-        <w:rPr>
-          <w:rFonts w:ascii="Liberation Sans" w:hAnsi="Liberation Sans"/>
-          <w:sz w:val="24"/>
-          <w:szCs w:val="24"/>
-        </w:rPr>
-      </w:pPr>
-      <w:r>
-        <w:rPr>
-          <w:rFonts w:ascii="Liberation Sans" w:hAnsi="Liberation Sans"/>
-          <w:sz w:val="24"/>
-          <w:szCs w:val="24"/>
-        </w:rPr>
-        <w:t xml:space="preserve">Complex systems theory has widespread applications across the physical, life, and social sciences. Discovering universal principles that underpin stability in complex systems is therefore of broad interest and importance. In 1972, Robert May first showed that the probability that a system is stable decreases as its complexity increases, and May identified a threshold value of complexity above which the probability of stability is negligible. In the attached manuscript, I investigate a yet unconsidered, but likely ubiquitous, property of all complex systems. I show that when individual components of a complex system respond to system perturbation at different rates, the potential for stability is increased well above May's threshold. This result is surprising because variation in component response rate necessarily increases variation in the strength of interactions among system components, which by itself is destabilising. Additionally, using a genetic algorithm, I show that the probability of system stability can be increased up to four orders of magnitude for highly complex systems given a targetted manipulation of component response rates. This result shows that stability of complex systems, including physical, financial, or social-ecological networks, can potentially be facilitated solely by manipulating the response rates of individual system components. </w:t>
+        <w:rPr/>
+      </w:pPr>
+      <w:r>
+        <w:rPr>
+          <w:rFonts w:ascii="Liberation Sans" w:hAnsi="Liberation Sans"/>
+          <w:sz w:val="24"/>
+          <w:szCs w:val="24"/>
+        </w:rPr>
+        <w:t xml:space="preserve">Please find attached the manuscript </w:t>
+      </w:r>
+      <w:r>
+        <w:rPr>
+          <w:rFonts w:ascii="Liberation Sans" w:hAnsi="Liberation Sans"/>
+          <w:sz w:val="24"/>
+          <w:szCs w:val="24"/>
+        </w:rPr>
+        <w:t>“</w:t>
+      </w:r>
+      <w:r>
+        <w:rPr>
+          <w:rFonts w:ascii="Liberation Sans" w:hAnsi="Liberation Sans"/>
+          <w:sz w:val="24"/>
+          <w:szCs w:val="24"/>
+        </w:rPr>
+        <w:t xml:space="preserve">Component response rate variation drives stability in large complex systems”, which I hope you will consider for publication as </w:t>
+      </w:r>
+      <w:r>
+        <w:rPr>
+          <w:rFonts w:ascii="Liberation Sans" w:hAnsi="Liberation Sans"/>
+          <w:sz w:val="24"/>
+          <w:szCs w:val="24"/>
+        </w:rPr>
+        <w:t xml:space="preserve">a </w:t>
+      </w:r>
+      <w:r>
+        <w:rPr>
+          <w:rFonts w:ascii="Liberation Sans" w:hAnsi="Liberation Sans"/>
+          <w:sz w:val="24"/>
+          <w:szCs w:val="24"/>
+        </w:rPr>
+        <w:t xml:space="preserve">Letter in Nature. </w:t>
+      </w:r>
+    </w:p>
+    <w:p>
+      <w:pPr>
+        <w:pStyle w:val="Normal"/>
+        <w:rPr>
+          <w:rFonts w:ascii="Liberation Sans" w:hAnsi="Liberation Sans"/>
+          <w:sz w:val="24"/>
+          <w:szCs w:val="24"/>
+        </w:rPr>
+      </w:pPr>
+      <w:r>
+        <w:rPr>
+          <w:rFonts w:ascii="Liberation Sans" w:hAnsi="Liberation Sans"/>
+          <w:sz w:val="24"/>
+          <w:szCs w:val="24"/>
+        </w:rPr>
+      </w:r>
+    </w:p>
+    <w:p>
+      <w:pPr>
+        <w:pStyle w:val="Normal"/>
+        <w:jc w:val="left"/>
+        <w:rPr/>
+      </w:pPr>
+      <w:r>
+        <w:rPr>
+          <w:rFonts w:ascii="Liberation Sans" w:hAnsi="Liberation Sans"/>
+          <w:sz w:val="24"/>
+          <w:szCs w:val="24"/>
+        </w:rPr>
+        <w:t xml:space="preserve">Complex systems theory has widespread applications across the physical, life, and social sciences. Discovering universal principles that underpin stability in complex systems is therefore of broad interest and importance. In 1972, Robert May first showed that the probability </w:t>
+      </w:r>
+      <w:r>
+        <w:rPr>
+          <w:rFonts w:ascii="Liberation Sans" w:hAnsi="Liberation Sans"/>
+          <w:sz w:val="24"/>
+          <w:szCs w:val="24"/>
+        </w:rPr>
+        <w:t>of a system being</w:t>
+      </w:r>
+      <w:r>
+        <w:rPr>
+          <w:rFonts w:ascii="Liberation Sans" w:hAnsi="Liberation Sans"/>
+          <w:sz w:val="24"/>
+          <w:szCs w:val="24"/>
+        </w:rPr>
+        <w:t xml:space="preserve"> stable decreases as its complexity increases, and May identified a threshold value of complexity above which the probability of stability is negligible. In the attached manuscript, I investigate a yet unconsidered, but likely ubiquitous, property of all complex systems. I show that when individual components of a complex system respond to system perturbation at different rates, the potential for stability is increased well above May's threshold. This result is surprising because variation in component response rate necessarily increases variation in the strength of interactions among system components, which by itself is destabilising. Additionally, using a genetic algorithm, I show that the probability of system stability can be increased up to four orders of magnitude for highly complex systems given a targetted manipulation of component response rates. This result shows that stability of complex systems, including physical, financial, or social-ecological networks, can potentially be facilitated solely by manipulating the response rates of individual system components. </w:t>
       </w:r>
     </w:p>
     <w:p>
@@ -151,6 +188,7 @@
           <w:pgNumType w:fmt="decimal"/>
           <w:formProt w:val="false"/>
           <w:textDirection w:val="lrTb"/>
+          <w:docGrid w:type="default" w:linePitch="240" w:charSpace="4294961151"/>
         </w:sectPr>
       </w:pPr>
     </w:p>
@@ -407,11 +445,7 @@
     <w:p>
       <w:pPr>
         <w:pStyle w:val="Normal"/>
-        <w:rPr>
-          <w:rFonts w:ascii="Liberation Sans" w:hAnsi="Liberation Sans"/>
-          <w:sz w:val="24"/>
-          <w:szCs w:val="24"/>
-        </w:rPr>
+        <w:rPr/>
       </w:pPr>
       <w:r>
         <w:rPr>
@@ -425,28 +459,7 @@
     <w:p>
       <w:pPr>
         <w:pStyle w:val="Normal"/>
-        <w:rPr>
-          <w:rFonts w:ascii="Liberation Sans" w:hAnsi="Liberation Sans"/>
-          <w:sz w:val="24"/>
-          <w:szCs w:val="24"/>
-        </w:rPr>
-      </w:pPr>
-      <w:r>
-        <w:rPr>
-          <w:rFonts w:ascii="Liberation Sans" w:hAnsi="Liberation Sans"/>
-          <w:sz w:val="24"/>
-          <w:szCs w:val="24"/>
-        </w:rPr>
-      </w:r>
-    </w:p>
-    <w:p>
-      <w:pPr>
-        <w:pStyle w:val="Normal"/>
-        <w:rPr>
-          <w:rFonts w:ascii="Liberation Sans" w:hAnsi="Liberation Sans"/>
-          <w:sz w:val="24"/>
-          <w:szCs w:val="24"/>
-        </w:rPr>
+        <w:rPr/>
       </w:pPr>
       <w:r>
         <w:rPr>
@@ -697,11 +710,7 @@
         </w:rPr>
       </w:pPr>
       <w:r>
-        <w:rPr>
-          <w:rFonts w:ascii="Liberation Sans" w:hAnsi="Liberation Sans"/>
-          <w:sz w:val="24"/>
-          <w:szCs w:val="24"/>
-        </w:rPr>
+        <w:rPr/>
       </w:r>
     </w:p>
     <w:p>
@@ -713,6 +722,7 @@
           <w:cols w:num="2" w:space="0" w:equalWidth="true" w:sep="false"/>
           <w:formProt w:val="false"/>
           <w:textDirection w:val="lrTb"/>
+          <w:docGrid w:type="default" w:linePitch="240" w:charSpace="4294961151"/>
         </w:sectPr>
       </w:pPr>
     </w:p>
@@ -726,29 +736,21 @@
         </w:rPr>
       </w:pPr>
       <w:r>
-        <w:rPr>
-          <w:rFonts w:ascii="Liberation Sans" w:hAnsi="Liberation Sans"/>
-          <w:sz w:val="24"/>
-          <w:szCs w:val="24"/>
-        </w:rPr>
-      </w:r>
-    </w:p>
-    <w:p>
-      <w:pPr>
-        <w:pStyle w:val="Normal"/>
-        <w:rPr>
-          <w:rFonts w:ascii="Liberation Sans" w:hAnsi="Liberation Sans"/>
-          <w:sz w:val="24"/>
-          <w:szCs w:val="24"/>
-        </w:rPr>
-      </w:pPr>
-      <w:r>
-        <w:rPr>
-          <w:rFonts w:ascii="Liberation Sans" w:hAnsi="Liberation Sans"/>
-          <w:sz w:val="24"/>
-          <w:szCs w:val="24"/>
-        </w:rPr>
-        <w:t>This manuscript includes an abstract of 225 words and main text of 1453 words (excluding figure legends, acknowledgements, and references). It also includes 3 figures, 0 tables, and 20 references. Supporting results and code are included in Supplmentary Information. I certify that this manuscript is original work and not under review at any other journal or book; a pre-print version of this manuscript is available on arXiv ( http://arxiv.org/abs/1806.01029 ).</w:t>
+        <w:rPr/>
+      </w:r>
+    </w:p>
+    <w:p>
+      <w:pPr>
+        <w:pStyle w:val="Normal"/>
+        <w:rPr/>
+      </w:pPr>
+      <w:r>
+        <w:rPr>
+          <w:rFonts w:ascii="Liberation Sans" w:hAnsi="Liberation Sans"/>
+          <w:sz w:val="24"/>
+          <w:szCs w:val="24"/>
+        </w:rPr>
+        <w:t>This manuscript includes an abstract of 225 words and main text of 1453 words (excluding figure legends, acknowledgements, and references). It also includes 3 figures, 0 tables, and 20 references. Supporting results and code are included in Supplementary Information. I certify that this manuscript is original work and not under review at any other journal or book; a pre-print version of this manuscript is available on arXiv ( http://arxiv.org/abs/1806.01029 ).</w:t>
       </w:r>
     </w:p>
     <w:p>
@@ -806,11 +808,7 @@
     <w:p>
       <w:pPr>
         <w:pStyle w:val="Normal"/>
-        <w:rPr>
-          <w:rFonts w:ascii="Liberation Sans" w:hAnsi="Liberation Sans"/>
-          <w:sz w:val="24"/>
-          <w:szCs w:val="24"/>
-        </w:rPr>
+        <w:rPr/>
       </w:pPr>
       <w:r>
         <w:rPr>
@@ -819,6 +817,20 @@
           <w:szCs w:val="24"/>
         </w:rPr>
         <w:t>A. Bradley Duthie</w:t>
+      </w:r>
+    </w:p>
+    <w:p>
+      <w:pPr>
+        <w:pStyle w:val="Normal"/>
+        <w:rPr/>
+      </w:pPr>
+      <w:r>
+        <w:rPr>
+          <w:rFonts w:ascii="Liberation Sans" w:hAnsi="Liberation Sans"/>
+          <w:sz w:val="24"/>
+          <w:szCs w:val="24"/>
+        </w:rPr>
+        <w:t>University of Stirling, Stirling, UK</w:t>
       </w:r>
     </w:p>
     <w:sectPr>
@@ -828,6 +840,7 @@
       <w:pgNumType w:fmt="decimal"/>
       <w:formProt w:val="false"/>
       <w:textDirection w:val="lrTb"/>
+      <w:docGrid w:type="default" w:linePitch="240" w:charSpace="4294961151"/>
     </w:sectPr>
   </w:body>
 </w:document>
@@ -839,15 +852,13 @@
     <w:rPrDefault>
       <w:rPr>
         <w:rFonts w:ascii="Liberation Serif" w:hAnsi="Liberation Serif" w:eastAsia="Noto Sans CJK SC Regular" w:cs="FreeSans"/>
-        <w:sz w:val="24"/>
+        <w:sz w:val="20"/>
         <w:szCs w:val="24"/>
         <w:lang w:val="en-GB" w:eastAsia="zh-CN" w:bidi="hi-IN"/>
       </w:rPr>
     </w:rPrDefault>
     <w:pPrDefault>
-      <w:pPr>
-        <w:widowControl/>
-      </w:pPr>
+      <w:pPr/>
     </w:pPrDefault>
   </w:docDefaults>
   <w:style w:type="paragraph" w:styleId="Normal">
@@ -855,10 +866,12 @@
     <w:qFormat/>
     <w:pPr>
       <w:widowControl/>
+      <w:bidi w:val="0"/>
+      <w:jc w:val="left"/>
     </w:pPr>
     <w:rPr>
       <w:rFonts w:ascii="Liberation Serif" w:hAnsi="Liberation Serif" w:eastAsia="Noto Sans CJK SC Regular" w:cs="FreeSans"/>
-      <w:color w:val="auto"/>
+      <w:color w:val="00000A"/>
       <w:sz w:val="24"/>
       <w:szCs w:val="24"/>
       <w:lang w:val="en-GB" w:eastAsia="zh-CN" w:bidi="hi-IN"/>

--- a/notebook/cover_letter.docx
+++ b/notebook/cover_letter.docx
@@ -13,29 +13,57 @@
           <w:sz w:val="24"/>
           <w:szCs w:val="24"/>
         </w:rPr>
-        <w:t>Dear Nature Editorial Board,</w:t>
-      </w:r>
-    </w:p>
-    <w:p>
-      <w:pPr>
-        <w:pStyle w:val="Normal"/>
-        <w:rPr>
-          <w:rFonts w:ascii="Liberation Sans" w:hAnsi="Liberation Sans"/>
-          <w:sz w:val="24"/>
-          <w:szCs w:val="24"/>
-        </w:rPr>
-      </w:pPr>
-      <w:r>
-        <w:rPr>
-          <w:rFonts w:ascii="Liberation Sans" w:hAnsi="Liberation Sans"/>
-          <w:sz w:val="24"/>
-          <w:szCs w:val="24"/>
-        </w:rPr>
-      </w:r>
-    </w:p>
-    <w:p>
-      <w:pPr>
-        <w:pStyle w:val="Normal"/>
+        <w:t xml:space="preserve">Dear </w:t>
+      </w:r>
+      <w:bookmarkStart w:id="0" w:name="__DdeLink__37_1437342244"/>
+      <w:r>
+        <w:rPr>
+          <w:rFonts w:ascii="Liberation Sans" w:hAnsi="Liberation Sans"/>
+          <w:sz w:val="24"/>
+          <w:szCs w:val="24"/>
+        </w:rPr>
+        <w:t xml:space="preserve">Nature </w:t>
+      </w:r>
+      <w:r>
+        <w:rPr>
+          <w:rFonts w:ascii="Liberation Sans" w:hAnsi="Liberation Sans"/>
+          <w:sz w:val="24"/>
+          <w:szCs w:val="24"/>
+        </w:rPr>
+        <w:t>Communications</w:t>
+      </w:r>
+      <w:bookmarkEnd w:id="0"/>
+      <w:r>
+        <w:rPr>
+          <w:rFonts w:ascii="Liberation Sans" w:hAnsi="Liberation Sans"/>
+          <w:sz w:val="24"/>
+          <w:szCs w:val="24"/>
+        </w:rPr>
+        <w:t>,</w:t>
+      </w:r>
+    </w:p>
+    <w:p>
+      <w:pPr>
+        <w:pStyle w:val="Normal"/>
+        <w:jc w:val="both"/>
+        <w:rPr>
+          <w:rFonts w:ascii="Liberation Sans" w:hAnsi="Liberation Sans"/>
+          <w:sz w:val="24"/>
+          <w:szCs w:val="24"/>
+        </w:rPr>
+      </w:pPr>
+      <w:r>
+        <w:rPr>
+          <w:rFonts w:ascii="Liberation Sans" w:hAnsi="Liberation Sans"/>
+          <w:sz w:val="24"/>
+          <w:szCs w:val="24"/>
+        </w:rPr>
+      </w:r>
+    </w:p>
+    <w:p>
+      <w:pPr>
+        <w:pStyle w:val="Normal"/>
+        <w:jc w:val="both"/>
         <w:rPr/>
       </w:pPr>
       <w:r>
@@ -44,62 +72,39 @@
           <w:sz w:val="24"/>
           <w:szCs w:val="24"/>
         </w:rPr>
-        <w:t xml:space="preserve">Please find attached the manuscript </w:t>
-      </w:r>
-      <w:r>
-        <w:rPr>
-          <w:rFonts w:ascii="Liberation Sans" w:hAnsi="Liberation Sans"/>
-          <w:sz w:val="24"/>
-          <w:szCs w:val="24"/>
-        </w:rPr>
-        <w:t>“</w:t>
-      </w:r>
-      <w:r>
-        <w:rPr>
-          <w:rFonts w:ascii="Liberation Sans" w:hAnsi="Liberation Sans"/>
-          <w:sz w:val="24"/>
-          <w:szCs w:val="24"/>
-        </w:rPr>
-        <w:t xml:space="preserve">Component response rate variation drives stability in large complex systems”, which I hope you will consider for publication as </w:t>
-      </w:r>
-      <w:r>
-        <w:rPr>
-          <w:rFonts w:ascii="Liberation Sans" w:hAnsi="Liberation Sans"/>
-          <w:sz w:val="24"/>
-          <w:szCs w:val="24"/>
-        </w:rPr>
-        <w:t xml:space="preserve">a </w:t>
-      </w:r>
-      <w:r>
-        <w:rPr>
-          <w:rFonts w:ascii="Liberation Sans" w:hAnsi="Liberation Sans"/>
-          <w:sz w:val="24"/>
-          <w:szCs w:val="24"/>
-        </w:rPr>
-        <w:t xml:space="preserve">Letter in Nature. </w:t>
-      </w:r>
-    </w:p>
-    <w:p>
-      <w:pPr>
-        <w:pStyle w:val="Normal"/>
-        <w:rPr>
-          <w:rFonts w:ascii="Liberation Sans" w:hAnsi="Liberation Sans"/>
-          <w:sz w:val="24"/>
-          <w:szCs w:val="24"/>
-        </w:rPr>
-      </w:pPr>
-      <w:r>
-        <w:rPr>
-          <w:rFonts w:ascii="Liberation Sans" w:hAnsi="Liberation Sans"/>
-          <w:sz w:val="24"/>
-          <w:szCs w:val="24"/>
-        </w:rPr>
-      </w:r>
-    </w:p>
-    <w:p>
-      <w:pPr>
-        <w:pStyle w:val="Normal"/>
-        <w:jc w:val="left"/>
+        <w:t>Please find attached the manuscript “Component response rate variation drives stability in large complex systems”, which I hope you will consider for publication as a</w:t>
+      </w:r>
+      <w:r>
+        <w:rPr>
+          <w:rFonts w:ascii="Liberation Sans" w:hAnsi="Liberation Sans"/>
+          <w:sz w:val="24"/>
+          <w:szCs w:val="24"/>
+        </w:rPr>
+        <w:t>n article.</w:t>
+      </w:r>
+    </w:p>
+    <w:p>
+      <w:pPr>
+        <w:pStyle w:val="Normal"/>
+        <w:jc w:val="both"/>
+        <w:rPr>
+          <w:rFonts w:ascii="Liberation Sans" w:hAnsi="Liberation Sans"/>
+          <w:sz w:val="24"/>
+          <w:szCs w:val="24"/>
+        </w:rPr>
+      </w:pPr>
+      <w:r>
+        <w:rPr>
+          <w:rFonts w:ascii="Liberation Sans" w:hAnsi="Liberation Sans"/>
+          <w:sz w:val="24"/>
+          <w:szCs w:val="24"/>
+        </w:rPr>
+      </w:r>
+    </w:p>
+    <w:p>
+      <w:pPr>
+        <w:pStyle w:val="Normal"/>
+        <w:jc w:val="both"/>
         <w:rPr/>
       </w:pPr>
       <w:r>
@@ -108,45 +113,31 @@
           <w:sz w:val="24"/>
           <w:szCs w:val="24"/>
         </w:rPr>
-        <w:t xml:space="preserve">Complex systems theory has widespread applications across the physical, life, and social sciences. Discovering universal principles that underpin stability in complex systems is therefore of broad interest and importance. In 1972, Robert May first showed that the probability </w:t>
-      </w:r>
-      <w:r>
-        <w:rPr>
-          <w:rFonts w:ascii="Liberation Sans" w:hAnsi="Liberation Sans"/>
-          <w:sz w:val="24"/>
-          <w:szCs w:val="24"/>
-        </w:rPr>
-        <w:t>of a system being</w:t>
-      </w:r>
-      <w:r>
-        <w:rPr>
-          <w:rFonts w:ascii="Liberation Sans" w:hAnsi="Liberation Sans"/>
-          <w:sz w:val="24"/>
-          <w:szCs w:val="24"/>
-        </w:rPr>
-        <w:t xml:space="preserve"> stable decreases as its complexity increases, and May identified a threshold value of complexity above which the probability of stability is negligible. In the attached manuscript, I investigate a yet unconsidered, but likely ubiquitous, property of all complex systems. I show that when individual components of a complex system respond to system perturbation at different rates, the potential for stability is increased well above May's threshold. This result is surprising because variation in component response rate necessarily increases variation in the strength of interactions among system components, which by itself is destabilising. Additionally, using a genetic algorithm, I show that the probability of system stability can be increased up to four orders of magnitude for highly complex systems given a targetted manipulation of component response rates. This result shows that stability of complex systems, including physical, financial, or social-ecological networks, can potentially be facilitated solely by manipulating the response rates of individual system components. </w:t>
-      </w:r>
-    </w:p>
-    <w:p>
-      <w:pPr>
-        <w:pStyle w:val="Normal"/>
-        <w:rPr>
-          <w:rFonts w:ascii="Liberation Sans" w:hAnsi="Liberation Sans"/>
-          <w:sz w:val="24"/>
-          <w:szCs w:val="24"/>
-        </w:rPr>
-      </w:pPr>
-      <w:r>
-        <w:rPr>
-          <w:rFonts w:ascii="Liberation Sans" w:hAnsi="Liberation Sans"/>
-          <w:sz w:val="24"/>
-          <w:szCs w:val="24"/>
-        </w:rPr>
-      </w:r>
-    </w:p>
-    <w:p>
-      <w:pPr>
-        <w:pStyle w:val="Normal"/>
+        <w:t xml:space="preserve">Complex systems theory has widespread applications across the physical, life, and social sciences. Discovering universal principles that underpin stability in complex systems is therefore of broad interest and importance. In 1972, Robert May first showed that the probability of a system being stable decreases as its complexity increases, and May identified a threshold value of complexity above which the probability of stability is negligible. In the attached manuscript, I investigate a yet unconsidered, but likely ubiquitous, property of all complex systems. I show that when individual components of a complex system respond to system perturbation at different rates, the potential for stability is increased well above May's threshold. This result is surprising because variation in component response rate necessarily increases variation in the strength of interactions among system components, which by itself is destabilising. Additionally, using a genetic algorithm, I show that the probability of system stability can be increased up to four orders of magnitude for highly complex systems given a targetted manipulation of component response rates. This result shows that stability of complex systems, including physical, financial, or social-ecological networks, can potentially be facilitated solely by manipulating the response rates of individual system components. </w:t>
+      </w:r>
+    </w:p>
+    <w:p>
+      <w:pPr>
+        <w:pStyle w:val="Normal"/>
+        <w:jc w:val="both"/>
+        <w:rPr>
+          <w:rFonts w:ascii="Liberation Sans" w:hAnsi="Liberation Sans"/>
+          <w:sz w:val="24"/>
+          <w:szCs w:val="24"/>
+        </w:rPr>
+      </w:pPr>
+      <w:r>
+        <w:rPr>
+          <w:rFonts w:ascii="Liberation Sans" w:hAnsi="Liberation Sans"/>
+          <w:sz w:val="24"/>
+          <w:szCs w:val="24"/>
+        </w:rPr>
+      </w:r>
+    </w:p>
+    <w:p>
+      <w:pPr>
+        <w:pStyle w:val="Normal"/>
+        <w:jc w:val="both"/>
         <w:rPr>
           <w:rFonts w:ascii="Liberation Sans" w:hAnsi="Liberation Sans"/>
           <w:sz w:val="24"/>
@@ -165,6 +156,7 @@
     <w:p>
       <w:pPr>
         <w:pStyle w:val="Normal"/>
+        <w:jc w:val="both"/>
         <w:rPr>
           <w:rFonts w:ascii="Liberation Sans" w:hAnsi="Liberation Sans"/>
           <w:sz w:val="24"/>
@@ -195,6 +187,7 @@
     <w:p>
       <w:pPr>
         <w:pStyle w:val="Normal"/>
+        <w:jc w:val="both"/>
         <w:rPr>
           <w:rFonts w:ascii="Liberation Sans" w:hAnsi="Liberation Sans"/>
           <w:sz w:val="24"/>
@@ -213,6 +206,7 @@
     <w:p>
       <w:pPr>
         <w:pStyle w:val="Normal"/>
+        <w:jc w:val="both"/>
         <w:rPr>
           <w:rFonts w:ascii="Liberation Sans" w:hAnsi="Liberation Sans"/>
           <w:sz w:val="24"/>
@@ -231,6 +225,7 @@
     <w:p>
       <w:pPr>
         <w:pStyle w:val="Normal"/>
+        <w:jc w:val="both"/>
         <w:rPr>
           <w:rFonts w:ascii="Liberation Sans" w:hAnsi="Liberation Sans"/>
           <w:sz w:val="24"/>
@@ -249,6 +244,7 @@
     <w:p>
       <w:pPr>
         <w:pStyle w:val="Normal"/>
+        <w:jc w:val="both"/>
         <w:rPr>
           <w:rFonts w:ascii="Liberation Sans" w:hAnsi="Liberation Sans"/>
           <w:sz w:val="24"/>
@@ -267,6 +263,7 @@
     <w:p>
       <w:pPr>
         <w:pStyle w:val="Normal"/>
+        <w:jc w:val="both"/>
         <w:rPr>
           <w:rFonts w:ascii="Liberation Sans" w:hAnsi="Liberation Sans"/>
           <w:sz w:val="24"/>
@@ -285,23 +282,25 @@
     <w:p>
       <w:pPr>
         <w:pStyle w:val="Normal"/>
-        <w:rPr>
-          <w:rFonts w:ascii="Liberation Sans" w:hAnsi="Liberation Sans"/>
-          <w:sz w:val="24"/>
-          <w:szCs w:val="24"/>
-        </w:rPr>
-      </w:pPr>
-      <w:r>
-        <w:rPr>
-          <w:rFonts w:ascii="Liberation Sans" w:hAnsi="Liberation Sans"/>
-          <w:sz w:val="24"/>
-          <w:szCs w:val="24"/>
-        </w:rPr>
-      </w:r>
-    </w:p>
-    <w:p>
-      <w:pPr>
-        <w:pStyle w:val="Normal"/>
+        <w:jc w:val="both"/>
+        <w:rPr>
+          <w:rFonts w:ascii="Liberation Sans" w:hAnsi="Liberation Sans"/>
+          <w:sz w:val="24"/>
+          <w:szCs w:val="24"/>
+        </w:rPr>
+      </w:pPr>
+      <w:r>
+        <w:rPr>
+          <w:rFonts w:ascii="Liberation Sans" w:hAnsi="Liberation Sans"/>
+          <w:sz w:val="24"/>
+          <w:szCs w:val="24"/>
+        </w:rPr>
+      </w:r>
+    </w:p>
+    <w:p>
+      <w:pPr>
+        <w:pStyle w:val="Normal"/>
+        <w:jc w:val="both"/>
         <w:rPr>
           <w:rFonts w:ascii="Liberation Sans" w:hAnsi="Liberation Sans"/>
           <w:sz w:val="24"/>
@@ -320,6 +319,7 @@
     <w:p>
       <w:pPr>
         <w:pStyle w:val="Normal"/>
+        <w:jc w:val="both"/>
         <w:rPr>
           <w:rFonts w:ascii="Liberation Sans" w:hAnsi="Liberation Sans"/>
           <w:sz w:val="24"/>
@@ -338,6 +338,7 @@
     <w:p>
       <w:pPr>
         <w:pStyle w:val="Normal"/>
+        <w:jc w:val="both"/>
         <w:rPr>
           <w:rFonts w:ascii="Liberation Sans" w:hAnsi="Liberation Sans"/>
           <w:sz w:val="24"/>
@@ -356,23 +357,25 @@
     <w:p>
       <w:pPr>
         <w:pStyle w:val="Normal"/>
-        <w:rPr>
-          <w:rFonts w:ascii="Liberation Sans" w:hAnsi="Liberation Sans"/>
-          <w:sz w:val="24"/>
-          <w:szCs w:val="24"/>
-        </w:rPr>
-      </w:pPr>
-      <w:r>
-        <w:rPr>
-          <w:rFonts w:ascii="Liberation Sans" w:hAnsi="Liberation Sans"/>
-          <w:sz w:val="24"/>
-          <w:szCs w:val="24"/>
-        </w:rPr>
-      </w:r>
-    </w:p>
-    <w:p>
-      <w:pPr>
-        <w:pStyle w:val="Normal"/>
+        <w:jc w:val="both"/>
+        <w:rPr>
+          <w:rFonts w:ascii="Liberation Sans" w:hAnsi="Liberation Sans"/>
+          <w:sz w:val="24"/>
+          <w:szCs w:val="24"/>
+        </w:rPr>
+      </w:pPr>
+      <w:r>
+        <w:rPr>
+          <w:rFonts w:ascii="Liberation Sans" w:hAnsi="Liberation Sans"/>
+          <w:sz w:val="24"/>
+          <w:szCs w:val="24"/>
+        </w:rPr>
+      </w:r>
+    </w:p>
+    <w:p>
+      <w:pPr>
+        <w:pStyle w:val="Normal"/>
+        <w:jc w:val="both"/>
         <w:rPr>
           <w:rFonts w:ascii="Liberation Sans" w:hAnsi="Liberation Sans"/>
           <w:sz w:val="24"/>
@@ -391,6 +394,7 @@
     <w:p>
       <w:pPr>
         <w:pStyle w:val="Normal"/>
+        <w:jc w:val="both"/>
         <w:rPr>
           <w:rFonts w:ascii="Liberation Sans" w:hAnsi="Liberation Sans"/>
           <w:sz w:val="24"/>
@@ -409,6 +413,7 @@
     <w:p>
       <w:pPr>
         <w:pStyle w:val="Normal"/>
+        <w:jc w:val="both"/>
         <w:rPr>
           <w:rFonts w:ascii="Liberation Sans" w:hAnsi="Liberation Sans"/>
           <w:sz w:val="24"/>
@@ -427,6 +432,7 @@
     <w:p>
       <w:pPr>
         <w:pStyle w:val="Normal"/>
+        <w:jc w:val="both"/>
         <w:rPr>
           <w:rFonts w:ascii="Liberation Sans" w:hAnsi="Liberation Sans"/>
           <w:sz w:val="24"/>
@@ -445,6 +451,7 @@
     <w:p>
       <w:pPr>
         <w:pStyle w:val="Normal"/>
+        <w:jc w:val="both"/>
         <w:rPr/>
       </w:pPr>
       <w:r>
@@ -459,6 +466,7 @@
     <w:p>
       <w:pPr>
         <w:pStyle w:val="Normal"/>
+        <w:jc w:val="both"/>
         <w:rPr/>
       </w:pPr>
       <w:r>
@@ -473,6 +481,7 @@
     <w:p>
       <w:pPr>
         <w:pStyle w:val="Normal"/>
+        <w:jc w:val="both"/>
         <w:rPr>
           <w:rFonts w:ascii="Liberation Sans" w:hAnsi="Liberation Sans"/>
           <w:sz w:val="24"/>
@@ -491,6 +500,7 @@
     <w:p>
       <w:pPr>
         <w:pStyle w:val="Normal"/>
+        <w:jc w:val="both"/>
         <w:rPr>
           <w:rFonts w:ascii="Liberation Sans" w:hAnsi="Liberation Sans"/>
           <w:sz w:val="24"/>
@@ -509,6 +519,7 @@
     <w:p>
       <w:pPr>
         <w:pStyle w:val="Normal"/>
+        <w:jc w:val="both"/>
         <w:rPr>
           <w:rFonts w:ascii="Liberation Sans" w:hAnsi="Liberation Sans"/>
           <w:sz w:val="24"/>
@@ -527,6 +538,7 @@
     <w:p>
       <w:pPr>
         <w:pStyle w:val="Normal"/>
+        <w:jc w:val="both"/>
         <w:rPr>
           <w:rFonts w:ascii="Liberation Sans" w:hAnsi="Liberation Sans"/>
           <w:sz w:val="24"/>
@@ -545,23 +557,25 @@
     <w:p>
       <w:pPr>
         <w:pStyle w:val="Normal"/>
-        <w:rPr>
-          <w:rFonts w:ascii="Liberation Sans" w:hAnsi="Liberation Sans"/>
-          <w:sz w:val="24"/>
-          <w:szCs w:val="24"/>
-        </w:rPr>
-      </w:pPr>
-      <w:r>
-        <w:rPr>
-          <w:rFonts w:ascii="Liberation Sans" w:hAnsi="Liberation Sans"/>
-          <w:sz w:val="24"/>
-          <w:szCs w:val="24"/>
-        </w:rPr>
-      </w:r>
-    </w:p>
-    <w:p>
-      <w:pPr>
-        <w:pStyle w:val="Normal"/>
+        <w:jc w:val="both"/>
+        <w:rPr>
+          <w:rFonts w:ascii="Liberation Sans" w:hAnsi="Liberation Sans"/>
+          <w:sz w:val="24"/>
+          <w:szCs w:val="24"/>
+        </w:rPr>
+      </w:pPr>
+      <w:r>
+        <w:rPr>
+          <w:rFonts w:ascii="Liberation Sans" w:hAnsi="Liberation Sans"/>
+          <w:sz w:val="24"/>
+          <w:szCs w:val="24"/>
+        </w:rPr>
+      </w:r>
+    </w:p>
+    <w:p>
+      <w:pPr>
+        <w:pStyle w:val="Normal"/>
+        <w:jc w:val="both"/>
         <w:rPr>
           <w:rFonts w:ascii="Liberation Sans" w:hAnsi="Liberation Sans"/>
           <w:sz w:val="24"/>
@@ -580,6 +594,7 @@
     <w:p>
       <w:pPr>
         <w:pStyle w:val="Normal"/>
+        <w:jc w:val="both"/>
         <w:rPr>
           <w:rFonts w:ascii="Liberation Sans" w:hAnsi="Liberation Sans"/>
           <w:sz w:val="24"/>
@@ -598,6 +613,7 @@
     <w:p>
       <w:pPr>
         <w:pStyle w:val="Normal"/>
+        <w:jc w:val="both"/>
         <w:rPr>
           <w:rFonts w:ascii="Liberation Sans" w:hAnsi="Liberation Sans"/>
           <w:sz w:val="24"/>
@@ -616,6 +632,7 @@
     <w:p>
       <w:pPr>
         <w:pStyle w:val="Normal"/>
+        <w:jc w:val="both"/>
         <w:rPr>
           <w:rFonts w:ascii="Liberation Sans" w:hAnsi="Liberation Sans"/>
           <w:sz w:val="24"/>
@@ -634,6 +651,7 @@
     <w:p>
       <w:pPr>
         <w:pStyle w:val="Normal"/>
+        <w:jc w:val="both"/>
         <w:rPr>
           <w:rFonts w:ascii="Liberation Sans" w:hAnsi="Liberation Sans"/>
           <w:sz w:val="24"/>
@@ -652,65 +670,55 @@
     <w:p>
       <w:pPr>
         <w:pStyle w:val="Normal"/>
-        <w:rPr>
-          <w:rFonts w:ascii="Liberation Sans" w:hAnsi="Liberation Sans"/>
-          <w:sz w:val="24"/>
-          <w:szCs w:val="24"/>
-        </w:rPr>
-      </w:pPr>
-      <w:r>
-        <w:rPr>
-          <w:rFonts w:ascii="Liberation Sans" w:hAnsi="Liberation Sans"/>
-          <w:sz w:val="24"/>
-          <w:szCs w:val="24"/>
-        </w:rPr>
-      </w:r>
-    </w:p>
-    <w:p>
-      <w:pPr>
-        <w:pStyle w:val="Normal"/>
-        <w:rPr>
-          <w:rFonts w:ascii="Liberation Sans" w:hAnsi="Liberation Sans"/>
-          <w:sz w:val="24"/>
-          <w:szCs w:val="24"/>
-        </w:rPr>
-      </w:pPr>
-      <w:r>
-        <w:rPr>
-          <w:rFonts w:ascii="Liberation Sans" w:hAnsi="Liberation Sans"/>
-          <w:sz w:val="24"/>
-          <w:szCs w:val="24"/>
-        </w:rPr>
-      </w:r>
-    </w:p>
-    <w:p>
-      <w:pPr>
-        <w:pStyle w:val="Normal"/>
-        <w:rPr>
-          <w:rFonts w:ascii="Liberation Sans" w:hAnsi="Liberation Sans"/>
-          <w:sz w:val="24"/>
-          <w:szCs w:val="24"/>
-        </w:rPr>
-      </w:pPr>
-      <w:r>
-        <w:rPr>
-          <w:rFonts w:ascii="Liberation Sans" w:hAnsi="Liberation Sans"/>
-          <w:sz w:val="24"/>
-          <w:szCs w:val="24"/>
-        </w:rPr>
-      </w:r>
-    </w:p>
-    <w:p>
-      <w:pPr>
-        <w:pStyle w:val="Normal"/>
-        <w:rPr>
-          <w:rFonts w:ascii="Liberation Sans" w:hAnsi="Liberation Sans"/>
-          <w:sz w:val="24"/>
-          <w:szCs w:val="24"/>
-        </w:rPr>
-      </w:pPr>
-      <w:r>
-        <w:rPr/>
+        <w:jc w:val="both"/>
+        <w:rPr>
+          <w:rFonts w:ascii="Liberation Sans" w:hAnsi="Liberation Sans"/>
+          <w:sz w:val="24"/>
+          <w:szCs w:val="24"/>
+        </w:rPr>
+      </w:pPr>
+      <w:r>
+        <w:rPr>
+          <w:rFonts w:ascii="Liberation Sans" w:hAnsi="Liberation Sans"/>
+          <w:sz w:val="24"/>
+          <w:szCs w:val="24"/>
+        </w:rPr>
+      </w:r>
+    </w:p>
+    <w:p>
+      <w:pPr>
+        <w:pStyle w:val="Normal"/>
+        <w:jc w:val="both"/>
+        <w:rPr>
+          <w:rFonts w:ascii="Liberation Sans" w:hAnsi="Liberation Sans"/>
+          <w:sz w:val="24"/>
+          <w:szCs w:val="24"/>
+        </w:rPr>
+      </w:pPr>
+      <w:r>
+        <w:rPr>
+          <w:rFonts w:ascii="Liberation Sans" w:hAnsi="Liberation Sans"/>
+          <w:sz w:val="24"/>
+          <w:szCs w:val="24"/>
+        </w:rPr>
+      </w:r>
+    </w:p>
+    <w:p>
+      <w:pPr>
+        <w:pStyle w:val="Normal"/>
+        <w:jc w:val="both"/>
+        <w:rPr>
+          <w:rFonts w:ascii="Liberation Sans" w:hAnsi="Liberation Sans"/>
+          <w:sz w:val="24"/>
+          <w:szCs w:val="24"/>
+        </w:rPr>
+      </w:pPr>
+      <w:r>
+        <w:rPr>
+          <w:rFonts w:ascii="Liberation Sans" w:hAnsi="Liberation Sans"/>
+          <w:sz w:val="24"/>
+          <w:szCs w:val="24"/>
+        </w:rPr>
       </w:r>
     </w:p>
     <w:p>
@@ -729,6 +737,7 @@
     <w:p>
       <w:pPr>
         <w:pStyle w:val="Normal"/>
+        <w:jc w:val="both"/>
         <w:rPr>
           <w:rFonts w:ascii="Liberation Sans" w:hAnsi="Liberation Sans"/>
           <w:sz w:val="24"/>
@@ -742,6 +751,7 @@
     <w:p>
       <w:pPr>
         <w:pStyle w:val="Normal"/>
+        <w:jc w:val="both"/>
         <w:rPr/>
       </w:pPr>
       <w:r>
@@ -750,29 +760,95 @@
           <w:sz w:val="24"/>
           <w:szCs w:val="24"/>
         </w:rPr>
-        <w:t>This manuscript includes an abstract of 225 words and main text of 1453 words (excluding figure legends, acknowledgements, and references). It also includes 3 figures, 0 tables, and 20 references. Supporting results and code are included in Supplementary Information. I certify that this manuscript is original work and not under review at any other journal or book; a pre-print version of this manuscript is available on arXiv ( http://arxiv.org/abs/1806.01029 ).</w:t>
-      </w:r>
-    </w:p>
-    <w:p>
-      <w:pPr>
-        <w:pStyle w:val="Normal"/>
-        <w:rPr>
-          <w:rFonts w:ascii="Liberation Sans" w:hAnsi="Liberation Sans"/>
-          <w:sz w:val="24"/>
-          <w:szCs w:val="24"/>
-        </w:rPr>
-      </w:pPr>
-      <w:r>
-        <w:rPr>
-          <w:rFonts w:ascii="Liberation Sans" w:hAnsi="Liberation Sans"/>
-          <w:sz w:val="24"/>
-          <w:szCs w:val="24"/>
-        </w:rPr>
-      </w:r>
-    </w:p>
-    <w:p>
-      <w:pPr>
-        <w:pStyle w:val="Normal"/>
+        <w:t xml:space="preserve">This manuscript includes an abstract of </w:t>
+      </w:r>
+      <w:r>
+        <w:rPr>
+          <w:rFonts w:ascii="Liberation Sans" w:hAnsi="Liberation Sans"/>
+          <w:sz w:val="24"/>
+          <w:szCs w:val="24"/>
+        </w:rPr>
+        <w:t>124</w:t>
+      </w:r>
+      <w:r>
+        <w:rPr>
+          <w:rFonts w:ascii="Liberation Sans" w:hAnsi="Liberation Sans"/>
+          <w:sz w:val="24"/>
+          <w:szCs w:val="24"/>
+        </w:rPr>
+        <w:t xml:space="preserve"> words and main text of </w:t>
+      </w:r>
+      <w:r>
+        <w:rPr>
+          <w:rFonts w:ascii="Liberation Sans" w:hAnsi="Liberation Sans"/>
+          <w:sz w:val="24"/>
+          <w:szCs w:val="24"/>
+        </w:rPr>
+        <w:t>2641</w:t>
+      </w:r>
+      <w:r>
+        <w:rPr>
+          <w:rFonts w:ascii="Liberation Sans" w:hAnsi="Liberation Sans"/>
+          <w:sz w:val="24"/>
+          <w:szCs w:val="24"/>
+        </w:rPr>
+        <w:t xml:space="preserve"> words (excluding figure legends, acknowledgements, and references). It also includes </w:t>
+      </w:r>
+      <w:r>
+        <w:rPr>
+          <w:rFonts w:ascii="Liberation Sans" w:hAnsi="Liberation Sans"/>
+          <w:sz w:val="24"/>
+          <w:szCs w:val="24"/>
+        </w:rPr>
+        <w:t>4</w:t>
+      </w:r>
+      <w:r>
+        <w:rPr>
+          <w:rFonts w:ascii="Liberation Sans" w:hAnsi="Liberation Sans"/>
+          <w:sz w:val="24"/>
+          <w:szCs w:val="24"/>
+        </w:rPr>
+        <w:t xml:space="preserve"> figures, 0 tables, and 2</w:t>
+      </w:r>
+      <w:r>
+        <w:rPr>
+          <w:rFonts w:ascii="Liberation Sans" w:hAnsi="Liberation Sans"/>
+          <w:sz w:val="24"/>
+          <w:szCs w:val="24"/>
+        </w:rPr>
+        <w:t>2</w:t>
+      </w:r>
+      <w:r>
+        <w:rPr>
+          <w:rFonts w:ascii="Liberation Sans" w:hAnsi="Liberation Sans"/>
+          <w:sz w:val="24"/>
+          <w:szCs w:val="24"/>
+        </w:rPr>
+        <w:t xml:space="preserve"> references. Supporting results are included in Supplementary Information. I certify that this manuscript is original work and not under review at any other journal or book; a pre-print version of this manuscript is available on arXiv ( http://arxiv.org/abs/1806.01029 ).</w:t>
+      </w:r>
+    </w:p>
+    <w:p>
+      <w:pPr>
+        <w:pStyle w:val="Normal"/>
+        <w:jc w:val="both"/>
+        <w:rPr>
+          <w:rFonts w:ascii="Liberation Sans" w:hAnsi="Liberation Sans"/>
+          <w:sz w:val="24"/>
+          <w:szCs w:val="24"/>
+        </w:rPr>
+      </w:pPr>
+      <w:r>
+        <w:rPr>
+          <w:rFonts w:ascii="Liberation Sans" w:hAnsi="Liberation Sans"/>
+          <w:sz w:val="24"/>
+          <w:szCs w:val="24"/>
+        </w:rPr>
+      </w:r>
+    </w:p>
+    <w:p>
+      <w:pPr>
+        <w:pStyle w:val="Normal"/>
+        <w:jc w:val="both"/>
         <w:rPr>
           <w:rFonts w:ascii="Liberation Sans" w:hAnsi="Liberation Sans"/>
           <w:sz w:val="24"/>
@@ -791,23 +867,25 @@
     <w:p>
       <w:pPr>
         <w:pStyle w:val="Normal"/>
-        <w:rPr>
-          <w:rFonts w:ascii="Liberation Sans" w:hAnsi="Liberation Sans"/>
-          <w:sz w:val="24"/>
-          <w:szCs w:val="24"/>
-        </w:rPr>
-      </w:pPr>
-      <w:r>
-        <w:rPr>
-          <w:rFonts w:ascii="Liberation Sans" w:hAnsi="Liberation Sans"/>
-          <w:sz w:val="24"/>
-          <w:szCs w:val="24"/>
-        </w:rPr>
-      </w:r>
-    </w:p>
-    <w:p>
-      <w:pPr>
-        <w:pStyle w:val="Normal"/>
+        <w:jc w:val="both"/>
+        <w:rPr>
+          <w:rFonts w:ascii="Liberation Sans" w:hAnsi="Liberation Sans"/>
+          <w:sz w:val="24"/>
+          <w:szCs w:val="24"/>
+        </w:rPr>
+      </w:pPr>
+      <w:r>
+        <w:rPr>
+          <w:rFonts w:ascii="Liberation Sans" w:hAnsi="Liberation Sans"/>
+          <w:sz w:val="24"/>
+          <w:szCs w:val="24"/>
+        </w:rPr>
+      </w:r>
+    </w:p>
+    <w:p>
+      <w:pPr>
+        <w:pStyle w:val="Normal"/>
+        <w:jc w:val="both"/>
         <w:rPr/>
       </w:pPr>
       <w:r>
@@ -822,6 +900,7 @@
     <w:p>
       <w:pPr>
         <w:pStyle w:val="Normal"/>
+        <w:jc w:val="both"/>
         <w:rPr/>
       </w:pPr>
       <w:r>

--- a/notebook/cover_letter.docx
+++ b/notebook/cover_letter.docx
@@ -15,22 +15,63 @@
         </w:rPr>
         <w:t xml:space="preserve">Dear </w:t>
       </w:r>
-      <w:bookmarkStart w:id="0" w:name="__DdeLink__37_1437342244"/>
-      <w:r>
-        <w:rPr>
-          <w:rFonts w:ascii="Liberation Sans" w:hAnsi="Liberation Sans"/>
-          <w:sz w:val="24"/>
-          <w:szCs w:val="24"/>
-        </w:rPr>
-        <w:t xml:space="preserve">Nature </w:t>
-      </w:r>
-      <w:r>
-        <w:rPr>
-          <w:rFonts w:ascii="Liberation Sans" w:hAnsi="Liberation Sans"/>
-          <w:sz w:val="24"/>
-          <w:szCs w:val="24"/>
-        </w:rPr>
-        <w:t>Communications</w:t>
+      <w:r>
+        <w:rPr>
+          <w:rFonts w:ascii="Liberation Sans" w:hAnsi="Liberation Sans"/>
+          <w:sz w:val="24"/>
+          <w:szCs w:val="24"/>
+        </w:rPr>
+        <w:t>PLoS Biology</w:t>
+      </w:r>
+      <w:r>
+        <w:rPr>
+          <w:rFonts w:ascii="Liberation Sans" w:hAnsi="Liberation Sans"/>
+          <w:sz w:val="24"/>
+          <w:szCs w:val="24"/>
+        </w:rPr>
+        <w:t xml:space="preserve"> Editorial Board,</w:t>
+      </w:r>
+    </w:p>
+    <w:p>
+      <w:pPr>
+        <w:pStyle w:val="Normal"/>
+        <w:jc w:val="both"/>
+        <w:rPr>
+          <w:rFonts w:ascii="Liberation Sans" w:hAnsi="Liberation Sans"/>
+          <w:sz w:val="24"/>
+          <w:szCs w:val="24"/>
+        </w:rPr>
+      </w:pPr>
+      <w:r>
+        <w:rPr>
+          <w:rFonts w:ascii="Liberation Sans" w:hAnsi="Liberation Sans"/>
+          <w:sz w:val="24"/>
+          <w:szCs w:val="24"/>
+        </w:rPr>
+      </w:r>
+    </w:p>
+    <w:p>
+      <w:pPr>
+        <w:pStyle w:val="Normal"/>
+        <w:jc w:val="both"/>
+        <w:rPr/>
+      </w:pPr>
+      <w:r>
+        <w:rPr>
+          <w:rFonts w:ascii="Liberation Sans" w:hAnsi="Liberation Sans"/>
+          <w:sz w:val="24"/>
+          <w:szCs w:val="24"/>
+        </w:rPr>
+        <w:t>Please find attached the manuscript “</w:t>
+      </w:r>
+      <w:bookmarkStart w:id="0" w:name="__DdeLink__45_1835717317"/>
+      <w:r>
+        <w:rPr>
+          <w:rFonts w:ascii="Liberation Sans" w:hAnsi="Liberation Sans"/>
+          <w:sz w:val="24"/>
+          <w:szCs w:val="24"/>
+        </w:rPr>
+        <w:t>Component response rate variation drives stability in large complex systems</w:t>
       </w:r>
       <w:bookmarkEnd w:id="0"/>
       <w:r>
@@ -39,118 +80,113 @@
           <w:sz w:val="24"/>
           <w:szCs w:val="24"/>
         </w:rPr>
-        <w:t>,</w:t>
-      </w:r>
-    </w:p>
-    <w:p>
-      <w:pPr>
-        <w:pStyle w:val="Normal"/>
-        <w:jc w:val="both"/>
-        <w:rPr>
-          <w:rFonts w:ascii="Liberation Sans" w:hAnsi="Liberation Sans"/>
-          <w:sz w:val="24"/>
-          <w:szCs w:val="24"/>
-        </w:rPr>
-      </w:pPr>
-      <w:r>
-        <w:rPr>
-          <w:rFonts w:ascii="Liberation Sans" w:hAnsi="Liberation Sans"/>
-          <w:sz w:val="24"/>
-          <w:szCs w:val="24"/>
-        </w:rPr>
-      </w:r>
-    </w:p>
-    <w:p>
-      <w:pPr>
-        <w:pStyle w:val="Normal"/>
-        <w:jc w:val="both"/>
-        <w:rPr/>
-      </w:pPr>
-      <w:r>
-        <w:rPr>
-          <w:rFonts w:ascii="Liberation Sans" w:hAnsi="Liberation Sans"/>
-          <w:sz w:val="24"/>
-          <w:szCs w:val="24"/>
-        </w:rPr>
-        <w:t>Please find attached the manuscript “Component response rate variation drives stability in large complex systems”, which I hope you will consider for publication as a</w:t>
-      </w:r>
-      <w:r>
-        <w:rPr>
-          <w:rFonts w:ascii="Liberation Sans" w:hAnsi="Liberation Sans"/>
-          <w:sz w:val="24"/>
-          <w:szCs w:val="24"/>
-        </w:rPr>
-        <w:t>n article.</w:t>
-      </w:r>
-    </w:p>
-    <w:p>
-      <w:pPr>
-        <w:pStyle w:val="Normal"/>
-        <w:jc w:val="both"/>
-        <w:rPr>
-          <w:rFonts w:ascii="Liberation Sans" w:hAnsi="Liberation Sans"/>
-          <w:sz w:val="24"/>
-          <w:szCs w:val="24"/>
-        </w:rPr>
-      </w:pPr>
-      <w:r>
-        <w:rPr>
-          <w:rFonts w:ascii="Liberation Sans" w:hAnsi="Liberation Sans"/>
-          <w:sz w:val="24"/>
-          <w:szCs w:val="24"/>
-        </w:rPr>
-      </w:r>
-    </w:p>
-    <w:p>
-      <w:pPr>
-        <w:pStyle w:val="Normal"/>
-        <w:jc w:val="both"/>
-        <w:rPr/>
-      </w:pPr>
-      <w:r>
-        <w:rPr>
-          <w:rFonts w:ascii="Liberation Sans" w:hAnsi="Liberation Sans"/>
-          <w:sz w:val="24"/>
-          <w:szCs w:val="24"/>
-        </w:rPr>
-        <w:t xml:space="preserve">Complex systems theory has widespread applications across the physical, life, and social sciences. Discovering universal principles that underpin stability in complex systems is therefore of broad interest and importance. In 1972, Robert May first showed that the probability of a system being stable decreases as its complexity increases, and May identified a threshold value of complexity above which the probability of stability is negligible. In the attached manuscript, I investigate a yet unconsidered, but likely ubiquitous, property of all complex systems. I show that when individual components of a complex system respond to system perturbation at different rates, the potential for stability is increased well above May's threshold. This result is surprising because variation in component response rate necessarily increases variation in the strength of interactions among system components, which by itself is destabilising. Additionally, using a genetic algorithm, I show that the probability of system stability can be increased up to four orders of magnitude for highly complex systems given a targetted manipulation of component response rates. This result shows that stability of complex systems, including physical, financial, or social-ecological networks, can potentially be facilitated solely by manipulating the response rates of individual system components. </w:t>
-      </w:r>
-    </w:p>
-    <w:p>
-      <w:pPr>
-        <w:pStyle w:val="Normal"/>
-        <w:jc w:val="both"/>
-        <w:rPr>
-          <w:rFonts w:ascii="Liberation Sans" w:hAnsi="Liberation Sans"/>
-          <w:sz w:val="24"/>
-          <w:szCs w:val="24"/>
-        </w:rPr>
-      </w:pPr>
-      <w:r>
-        <w:rPr>
-          <w:rFonts w:ascii="Liberation Sans" w:hAnsi="Liberation Sans"/>
-          <w:sz w:val="24"/>
-          <w:szCs w:val="24"/>
-        </w:rPr>
-      </w:r>
-    </w:p>
-    <w:p>
-      <w:pPr>
-        <w:pStyle w:val="Normal"/>
-        <w:jc w:val="both"/>
-        <w:rPr>
-          <w:rFonts w:ascii="Liberation Sans" w:hAnsi="Liberation Sans"/>
-          <w:sz w:val="24"/>
-          <w:szCs w:val="24"/>
-        </w:rPr>
-      </w:pPr>
-      <w:r>
-        <w:rPr>
-          <w:rFonts w:ascii="Liberation Sans" w:hAnsi="Liberation Sans"/>
-          <w:sz w:val="24"/>
-          <w:szCs w:val="24"/>
-        </w:rPr>
-        <w:t>I recommend the following individuals as potential referees (listed alphabetically):</w:t>
+        <w:t xml:space="preserve">”, which I hope you will consider for publication as a </w:t>
+      </w:r>
+      <w:r>
+        <w:rPr>
+          <w:rFonts w:ascii="Liberation Sans" w:hAnsi="Liberation Sans"/>
+          <w:sz w:val="24"/>
+          <w:szCs w:val="24"/>
+        </w:rPr>
+        <w:t>Short Report. Given the broad aim of the key question, and the general approach and writing, I also believe that this submission could be considered as an Essay.</w:t>
+      </w:r>
+    </w:p>
+    <w:p>
+      <w:pPr>
+        <w:pStyle w:val="Normal"/>
+        <w:jc w:val="both"/>
+        <w:rPr>
+          <w:rFonts w:ascii="Liberation Sans" w:hAnsi="Liberation Sans"/>
+          <w:sz w:val="24"/>
+          <w:szCs w:val="24"/>
+        </w:rPr>
+      </w:pPr>
+      <w:r>
+        <w:rPr>
+          <w:rFonts w:ascii="Liberation Sans" w:hAnsi="Liberation Sans"/>
+          <w:sz w:val="24"/>
+          <w:szCs w:val="24"/>
+        </w:rPr>
+      </w:r>
+    </w:p>
+    <w:p>
+      <w:pPr>
+        <w:pStyle w:val="Normal"/>
+        <w:jc w:val="both"/>
+        <w:rPr/>
+      </w:pPr>
+      <w:r>
+        <w:rPr>
+          <w:rFonts w:ascii="Liberation Sans" w:hAnsi="Liberation Sans"/>
+          <w:sz w:val="24"/>
+          <w:szCs w:val="24"/>
+        </w:rPr>
+        <w:t xml:space="preserve">Complex systems theory has widespread applications across the </w:t>
+      </w:r>
+      <w:r>
+        <w:rPr>
+          <w:rFonts w:ascii="Liberation Sans" w:hAnsi="Liberation Sans"/>
+          <w:sz w:val="24"/>
+          <w:szCs w:val="24"/>
+        </w:rPr>
+        <w:t>biological</w:t>
+      </w:r>
+      <w:r>
+        <w:rPr>
+          <w:rFonts w:ascii="Liberation Sans" w:hAnsi="Liberation Sans"/>
+          <w:sz w:val="24"/>
+          <w:szCs w:val="24"/>
+        </w:rPr>
+        <w:t xml:space="preserve"> sciences. Discovering universal principles that underpin stability in complex systems is therefore of broad interest and importance. In 1972, Robert May first showed that the probability of a system being stable decreases as its complexity increases, and May identified a threshold value of complexity above which the probability of stability is negligible. In the attached manuscript, I investigate a yet unconsidered, but likely ubiquitous, property of all complex </w:t>
+      </w:r>
+      <w:r>
+        <w:rPr>
+          <w:rFonts w:ascii="Liberation Sans" w:hAnsi="Liberation Sans"/>
+          <w:sz w:val="24"/>
+          <w:szCs w:val="24"/>
+        </w:rPr>
+        <w:t xml:space="preserve">biological </w:t>
+      </w:r>
+      <w:r>
+        <w:rPr>
+          <w:rFonts w:ascii="Liberation Sans" w:hAnsi="Liberation Sans"/>
+          <w:sz w:val="24"/>
+          <w:szCs w:val="24"/>
+        </w:rPr>
+        <w:t xml:space="preserve">systems. I show that when individual components of a complex system respond to system perturbation at different rates, the potential for stability is increased well above May's threshold. This result is surprising because variation in component response rate necessarily increases variation in the strength of interactions among system components, which by itself is destabilising. Additionally, using a genetic algorithm, I show that the probability of system stability can be increased up to four orders of magnitude for highly complex systems given a targetted manipulation of component response rates. This result shows that stability of complex systems can potentially be facilitated solely by manipulating the response rates of individual system components. </w:t>
+      </w:r>
+    </w:p>
+    <w:p>
+      <w:pPr>
+        <w:pStyle w:val="Normal"/>
+        <w:jc w:val="both"/>
+        <w:rPr>
+          <w:rFonts w:ascii="Liberation Sans" w:hAnsi="Liberation Sans"/>
+          <w:sz w:val="24"/>
+          <w:szCs w:val="24"/>
+        </w:rPr>
+      </w:pPr>
+      <w:r>
+        <w:rPr>
+          <w:rFonts w:ascii="Liberation Sans" w:hAnsi="Liberation Sans"/>
+          <w:sz w:val="24"/>
+          <w:szCs w:val="24"/>
+        </w:rPr>
+      </w:r>
+    </w:p>
+    <w:p>
+      <w:pPr>
+        <w:pStyle w:val="Normal"/>
+        <w:jc w:val="both"/>
+        <w:rPr/>
+      </w:pPr>
+      <w:r>
+        <w:rPr>
+          <w:rFonts w:ascii="Liberation Sans" w:hAnsi="Liberation Sans"/>
+          <w:sz w:val="24"/>
+          <w:szCs w:val="24"/>
+        </w:rPr>
+        <w:t>I recommend the following individuals as potential referees:</w:t>
       </w:r>
     </w:p>
     <w:p>
@@ -290,177 +326,7 @@
         </w:rPr>
       </w:pPr>
       <w:r>
-        <w:rPr>
-          <w:rFonts w:ascii="Liberation Sans" w:hAnsi="Liberation Sans"/>
-          <w:sz w:val="24"/>
-          <w:szCs w:val="24"/>
-        </w:rPr>
-      </w:r>
-    </w:p>
-    <w:p>
-      <w:pPr>
-        <w:pStyle w:val="Normal"/>
-        <w:jc w:val="both"/>
-        <w:rPr>
-          <w:rFonts w:ascii="Liberation Sans" w:hAnsi="Liberation Sans"/>
-          <w:sz w:val="24"/>
-          <w:szCs w:val="24"/>
-        </w:rPr>
-      </w:pPr>
-      <w:r>
-        <w:rPr>
-          <w:rFonts w:ascii="Liberation Sans" w:hAnsi="Liberation Sans"/>
-          <w:sz w:val="24"/>
-          <w:szCs w:val="24"/>
-        </w:rPr>
-        <w:t>Dr. Marco Bardoscia</w:t>
-      </w:r>
-    </w:p>
-    <w:p>
-      <w:pPr>
-        <w:pStyle w:val="Normal"/>
-        <w:jc w:val="both"/>
-        <w:rPr>
-          <w:rFonts w:ascii="Liberation Sans" w:hAnsi="Liberation Sans"/>
-          <w:sz w:val="24"/>
-          <w:szCs w:val="24"/>
-        </w:rPr>
-      </w:pPr>
-      <w:r>
-        <w:rPr>
-          <w:rFonts w:ascii="Liberation Sans" w:hAnsi="Liberation Sans"/>
-          <w:sz w:val="24"/>
-          <w:szCs w:val="24"/>
-        </w:rPr>
-        <w:t>Bank of England</w:t>
-      </w:r>
-    </w:p>
-    <w:p>
-      <w:pPr>
-        <w:pStyle w:val="Normal"/>
-        <w:jc w:val="both"/>
-        <w:rPr>
-          <w:rFonts w:ascii="Liberation Sans" w:hAnsi="Liberation Sans"/>
-          <w:sz w:val="24"/>
-          <w:szCs w:val="24"/>
-        </w:rPr>
-      </w:pPr>
-      <w:r>
-        <w:rPr>
-          <w:rFonts w:ascii="Liberation Sans" w:hAnsi="Liberation Sans"/>
-          <w:sz w:val="24"/>
-          <w:szCs w:val="24"/>
-        </w:rPr>
-        <w:t>marco.bardoscia@bankofengland.co.uk</w:t>
-      </w:r>
-    </w:p>
-    <w:p>
-      <w:pPr>
-        <w:pStyle w:val="Normal"/>
-        <w:jc w:val="both"/>
-        <w:rPr>
-          <w:rFonts w:ascii="Liberation Sans" w:hAnsi="Liberation Sans"/>
-          <w:sz w:val="24"/>
-          <w:szCs w:val="24"/>
-        </w:rPr>
-      </w:pPr>
-      <w:r>
-        <w:rPr>
-          <w:rFonts w:ascii="Liberation Sans" w:hAnsi="Liberation Sans"/>
-          <w:sz w:val="24"/>
-          <w:szCs w:val="24"/>
-        </w:rPr>
-      </w:r>
-    </w:p>
-    <w:p>
-      <w:pPr>
-        <w:pStyle w:val="Normal"/>
-        <w:jc w:val="both"/>
-        <w:rPr>
-          <w:rFonts w:ascii="Liberation Sans" w:hAnsi="Liberation Sans"/>
-          <w:sz w:val="24"/>
-          <w:szCs w:val="24"/>
-        </w:rPr>
-      </w:pPr>
-      <w:r>
-        <w:rPr>
-          <w:rFonts w:ascii="Liberation Sans" w:hAnsi="Liberation Sans"/>
-          <w:sz w:val="24"/>
-          <w:szCs w:val="24"/>
-        </w:rPr>
-        <w:t xml:space="preserve">Dr. Jianxi Gao, </w:t>
-      </w:r>
-    </w:p>
-    <w:p>
-      <w:pPr>
-        <w:pStyle w:val="Normal"/>
-        <w:jc w:val="both"/>
-        <w:rPr>
-          <w:rFonts w:ascii="Liberation Sans" w:hAnsi="Liberation Sans"/>
-          <w:sz w:val="24"/>
-          <w:szCs w:val="24"/>
-        </w:rPr>
-      </w:pPr>
-      <w:r>
-        <w:rPr>
-          <w:rFonts w:ascii="Liberation Sans" w:hAnsi="Liberation Sans"/>
-          <w:sz w:val="24"/>
-          <w:szCs w:val="24"/>
-        </w:rPr>
-        <w:t xml:space="preserve">Center for Network Science and Technology </w:t>
-      </w:r>
-    </w:p>
-    <w:p>
-      <w:pPr>
-        <w:pStyle w:val="Normal"/>
-        <w:jc w:val="both"/>
-        <w:rPr>
-          <w:rFonts w:ascii="Liberation Sans" w:hAnsi="Liberation Sans"/>
-          <w:sz w:val="24"/>
-          <w:szCs w:val="24"/>
-        </w:rPr>
-      </w:pPr>
-      <w:r>
-        <w:rPr>
-          <w:rFonts w:ascii="Liberation Sans" w:hAnsi="Liberation Sans"/>
-          <w:sz w:val="24"/>
-          <w:szCs w:val="24"/>
-        </w:rPr>
-        <w:t>Rensselaer Polytechnic Institute</w:t>
-      </w:r>
-    </w:p>
-    <w:p>
-      <w:pPr>
-        <w:pStyle w:val="Normal"/>
-        <w:jc w:val="both"/>
-        <w:rPr>
-          <w:rFonts w:ascii="Liberation Sans" w:hAnsi="Liberation Sans"/>
-          <w:sz w:val="24"/>
-          <w:szCs w:val="24"/>
-        </w:rPr>
-      </w:pPr>
-      <w:r>
-        <w:rPr>
-          <w:rFonts w:ascii="Liberation Sans" w:hAnsi="Liberation Sans"/>
-          <w:sz w:val="24"/>
-          <w:szCs w:val="24"/>
-        </w:rPr>
-        <w:t>Email: gaoj8@rpi.edu</w:t>
-      </w:r>
-    </w:p>
-    <w:p>
-      <w:pPr>
-        <w:pStyle w:val="Normal"/>
-        <w:jc w:val="both"/>
-        <w:rPr/>
-      </w:pPr>
-      <w:r>
-        <w:rPr>
-          <w:rFonts w:ascii="Liberation Sans" w:hAnsi="Liberation Sans"/>
-          <w:sz w:val="24"/>
-          <w:szCs w:val="24"/>
-        </w:rPr>
-        <w:t>Phone: +1 857-205-8958</w:t>
+        <w:rPr/>
       </w:r>
     </w:p>
     <w:p>
@@ -565,22 +431,84 @@
         </w:rPr>
       </w:pPr>
       <w:r>
-        <w:rPr>
-          <w:rFonts w:ascii="Liberation Sans" w:hAnsi="Liberation Sans"/>
-          <w:sz w:val="24"/>
-          <w:szCs w:val="24"/>
-        </w:rPr>
-      </w:r>
-    </w:p>
-    <w:p>
-      <w:pPr>
-        <w:pStyle w:val="Normal"/>
-        <w:jc w:val="both"/>
-        <w:rPr>
-          <w:rFonts w:ascii="Liberation Sans" w:hAnsi="Liberation Sans"/>
-          <w:sz w:val="24"/>
-          <w:szCs w:val="24"/>
-        </w:rPr>
+        <w:rPr/>
+      </w:r>
+    </w:p>
+    <w:p>
+      <w:pPr>
+        <w:pStyle w:val="Normal"/>
+        <w:jc w:val="both"/>
+        <w:rPr>
+          <w:rFonts w:ascii="Liberation Sans" w:hAnsi="Liberation Sans"/>
+          <w:sz w:val="24"/>
+          <w:szCs w:val="24"/>
+        </w:rPr>
+      </w:pPr>
+      <w:r>
+        <w:rPr/>
+      </w:r>
+    </w:p>
+    <w:p>
+      <w:pPr>
+        <w:pStyle w:val="Normal"/>
+        <w:jc w:val="both"/>
+        <w:rPr>
+          <w:rFonts w:ascii="Liberation Sans" w:hAnsi="Liberation Sans"/>
+          <w:sz w:val="24"/>
+          <w:szCs w:val="24"/>
+        </w:rPr>
+      </w:pPr>
+      <w:r>
+        <w:rPr/>
+      </w:r>
+    </w:p>
+    <w:p>
+      <w:pPr>
+        <w:pStyle w:val="Normal"/>
+        <w:jc w:val="both"/>
+        <w:rPr>
+          <w:rFonts w:ascii="Liberation Sans" w:hAnsi="Liberation Sans"/>
+          <w:sz w:val="24"/>
+          <w:szCs w:val="24"/>
+        </w:rPr>
+      </w:pPr>
+      <w:r>
+        <w:rPr/>
+      </w:r>
+    </w:p>
+    <w:p>
+      <w:pPr>
+        <w:pStyle w:val="Normal"/>
+        <w:jc w:val="both"/>
+        <w:rPr>
+          <w:rFonts w:ascii="Liberation Sans" w:hAnsi="Liberation Sans"/>
+          <w:sz w:val="24"/>
+          <w:szCs w:val="24"/>
+        </w:rPr>
+      </w:pPr>
+      <w:r>
+        <w:rPr/>
+      </w:r>
+    </w:p>
+    <w:p>
+      <w:pPr>
+        <w:pStyle w:val="Normal"/>
+        <w:jc w:val="both"/>
+        <w:rPr>
+          <w:rFonts w:ascii="Liberation Sans" w:hAnsi="Liberation Sans"/>
+          <w:sz w:val="24"/>
+          <w:szCs w:val="24"/>
+        </w:rPr>
+      </w:pPr>
+      <w:r>
+        <w:rPr/>
+      </w:r>
+    </w:p>
+    <w:p>
+      <w:pPr>
+        <w:pStyle w:val="Normal"/>
+        <w:jc w:val="both"/>
+        <w:rPr/>
       </w:pPr>
       <w:r>
         <w:rPr>
@@ -652,11 +580,7 @@
       <w:pPr>
         <w:pStyle w:val="Normal"/>
         <w:jc w:val="both"/>
-        <w:rPr>
-          <w:rFonts w:ascii="Liberation Sans" w:hAnsi="Liberation Sans"/>
-          <w:sz w:val="24"/>
-          <w:szCs w:val="24"/>
-        </w:rPr>
+        <w:rPr/>
       </w:pPr>
       <w:r>
         <w:rPr>
@@ -678,47 +602,134 @@
         </w:rPr>
       </w:pPr>
       <w:r>
-        <w:rPr>
-          <w:rFonts w:ascii="Liberation Sans" w:hAnsi="Liberation Sans"/>
-          <w:sz w:val="24"/>
-          <w:szCs w:val="24"/>
-        </w:rPr>
-      </w:r>
-    </w:p>
-    <w:p>
-      <w:pPr>
-        <w:pStyle w:val="Normal"/>
-        <w:jc w:val="both"/>
-        <w:rPr>
-          <w:rFonts w:ascii="Liberation Sans" w:hAnsi="Liberation Sans"/>
-          <w:sz w:val="24"/>
-          <w:szCs w:val="24"/>
-        </w:rPr>
-      </w:pPr>
-      <w:r>
-        <w:rPr>
-          <w:rFonts w:ascii="Liberation Sans" w:hAnsi="Liberation Sans"/>
-          <w:sz w:val="24"/>
-          <w:szCs w:val="24"/>
-        </w:rPr>
-      </w:r>
-    </w:p>
-    <w:p>
-      <w:pPr>
-        <w:pStyle w:val="Normal"/>
-        <w:jc w:val="both"/>
-        <w:rPr>
-          <w:rFonts w:ascii="Liberation Sans" w:hAnsi="Liberation Sans"/>
-          <w:sz w:val="24"/>
-          <w:szCs w:val="24"/>
-        </w:rPr>
-      </w:pPr>
-      <w:r>
-        <w:rPr>
-          <w:rFonts w:ascii="Liberation Sans" w:hAnsi="Liberation Sans"/>
-          <w:sz w:val="24"/>
-          <w:szCs w:val="24"/>
-        </w:rPr>
+        <w:rPr/>
+      </w:r>
+    </w:p>
+    <w:p>
+      <w:pPr>
+        <w:pStyle w:val="Normal"/>
+        <w:jc w:val="both"/>
+        <w:rPr/>
+      </w:pPr>
+      <w:r>
+        <w:rPr>
+          <w:rFonts w:ascii="Liberation Sans" w:hAnsi="Liberation Sans"/>
+          <w:sz w:val="24"/>
+          <w:szCs w:val="24"/>
+        </w:rPr>
+        <w:t>Prof. Christian Mazza</w:t>
+      </w:r>
+    </w:p>
+    <w:p>
+      <w:pPr>
+        <w:pStyle w:val="Normal"/>
+        <w:jc w:val="both"/>
+        <w:rPr/>
+      </w:pPr>
+      <w:r>
+        <w:rPr>
+          <w:rFonts w:ascii="Liberation Sans" w:hAnsi="Liberation Sans"/>
+          <w:sz w:val="24"/>
+          <w:szCs w:val="24"/>
+        </w:rPr>
+        <w:t>Department of Mathematics</w:t>
+      </w:r>
+    </w:p>
+    <w:p>
+      <w:pPr>
+        <w:pStyle w:val="Normal"/>
+        <w:jc w:val="both"/>
+        <w:rPr/>
+      </w:pPr>
+      <w:r>
+        <w:rPr>
+          <w:rFonts w:ascii="Liberation Sans" w:hAnsi="Liberation Sans"/>
+          <w:sz w:val="24"/>
+          <w:szCs w:val="24"/>
+        </w:rPr>
+        <w:t>University of Fribourg, Switzerland</w:t>
+      </w:r>
+    </w:p>
+    <w:p>
+      <w:pPr>
+        <w:pStyle w:val="Normal"/>
+        <w:jc w:val="both"/>
+        <w:rPr/>
+      </w:pPr>
+      <w:r>
+        <w:rPr>
+          <w:rFonts w:ascii="Liberation Sans" w:hAnsi="Liberation Sans"/>
+          <w:sz w:val="24"/>
+          <w:szCs w:val="24"/>
+        </w:rPr>
+        <w:t>christian.mazza@unifr.ch</w:t>
+      </w:r>
+    </w:p>
+    <w:p>
+      <w:pPr>
+        <w:pStyle w:val="Normal"/>
+        <w:jc w:val="both"/>
+        <w:rPr>
+          <w:rFonts w:ascii="Liberation Sans" w:hAnsi="Liberation Sans"/>
+          <w:sz w:val="24"/>
+          <w:szCs w:val="24"/>
+        </w:rPr>
+      </w:pPr>
+      <w:r>
+        <w:rPr/>
+      </w:r>
+    </w:p>
+    <w:p>
+      <w:pPr>
+        <w:pStyle w:val="Normal"/>
+        <w:jc w:val="both"/>
+        <w:rPr>
+          <w:rFonts w:ascii="Liberation Sans" w:hAnsi="Liberation Sans"/>
+          <w:sz w:val="24"/>
+          <w:szCs w:val="24"/>
+        </w:rPr>
+      </w:pPr>
+      <w:r>
+        <w:rPr>
+          <w:rFonts w:ascii="Liberation Sans" w:hAnsi="Liberation Sans"/>
+          <w:sz w:val="24"/>
+          <w:szCs w:val="24"/>
+        </w:rPr>
+        <w:t>Prof. Lewi Stone</w:t>
+      </w:r>
+    </w:p>
+    <w:p>
+      <w:pPr>
+        <w:pStyle w:val="Normal"/>
+        <w:jc w:val="both"/>
+        <w:rPr>
+          <w:rFonts w:ascii="Liberation Sans" w:hAnsi="Liberation Sans"/>
+          <w:sz w:val="24"/>
+          <w:szCs w:val="24"/>
+        </w:rPr>
+      </w:pPr>
+      <w:r>
+        <w:rPr>
+          <w:rFonts w:ascii="Liberation Sans" w:hAnsi="Liberation Sans"/>
+          <w:sz w:val="24"/>
+          <w:szCs w:val="24"/>
+        </w:rPr>
+        <w:t>Mathematical Sciences, Faculty of Science RMIT University, Melbourne, Australia</w:t>
+      </w:r>
+    </w:p>
+    <w:p>
+      <w:pPr>
+        <w:pStyle w:val="Normal"/>
+        <w:jc w:val="both"/>
+        <w:rPr/>
+      </w:pPr>
+      <w:r>
+        <w:rPr>
+          <w:rFonts w:ascii="Liberation Sans" w:hAnsi="Liberation Sans"/>
+          <w:sz w:val="24"/>
+          <w:szCs w:val="24"/>
+        </w:rPr>
+        <w:t>lewistone100@gmail.com lewi.stone@rmit.edu.au</w:t>
       </w:r>
     </w:p>
     <w:p>
@@ -738,93 +749,15 @@
       <w:pPr>
         <w:pStyle w:val="Normal"/>
         <w:jc w:val="both"/>
-        <w:rPr>
-          <w:rFonts w:ascii="Liberation Sans" w:hAnsi="Liberation Sans"/>
-          <w:sz w:val="24"/>
-          <w:szCs w:val="24"/>
-        </w:rPr>
-      </w:pPr>
-      <w:r>
-        <w:rPr/>
-      </w:r>
-    </w:p>
-    <w:p>
-      <w:pPr>
-        <w:pStyle w:val="Normal"/>
-        <w:jc w:val="both"/>
-        <w:rPr/>
-      </w:pPr>
-      <w:r>
-        <w:rPr>
-          <w:rFonts w:ascii="Liberation Sans" w:hAnsi="Liberation Sans"/>
-          <w:sz w:val="24"/>
-          <w:szCs w:val="24"/>
-        </w:rPr>
-        <w:t xml:space="preserve">This manuscript includes an abstract of </w:t>
-      </w:r>
-      <w:r>
-        <w:rPr>
-          <w:rFonts w:ascii="Liberation Sans" w:hAnsi="Liberation Sans"/>
-          <w:sz w:val="24"/>
-          <w:szCs w:val="24"/>
-        </w:rPr>
-        <w:t>124</w:t>
-      </w:r>
-      <w:r>
-        <w:rPr>
-          <w:rFonts w:ascii="Liberation Sans" w:hAnsi="Liberation Sans"/>
-          <w:sz w:val="24"/>
-          <w:szCs w:val="24"/>
-        </w:rPr>
-        <w:t xml:space="preserve"> words and main text of </w:t>
-      </w:r>
-      <w:r>
-        <w:rPr>
-          <w:rFonts w:ascii="Liberation Sans" w:hAnsi="Liberation Sans"/>
-          <w:sz w:val="24"/>
-          <w:szCs w:val="24"/>
-        </w:rPr>
-        <w:t>2641</w:t>
-      </w:r>
-      <w:r>
-        <w:rPr>
-          <w:rFonts w:ascii="Liberation Sans" w:hAnsi="Liberation Sans"/>
-          <w:sz w:val="24"/>
-          <w:szCs w:val="24"/>
-        </w:rPr>
-        <w:t xml:space="preserve"> words (excluding figure legends, acknowledgements, and references). It also includes </w:t>
-      </w:r>
-      <w:r>
-        <w:rPr>
-          <w:rFonts w:ascii="Liberation Sans" w:hAnsi="Liberation Sans"/>
-          <w:sz w:val="24"/>
-          <w:szCs w:val="24"/>
-        </w:rPr>
-        <w:t>4</w:t>
-      </w:r>
-      <w:r>
-        <w:rPr>
-          <w:rFonts w:ascii="Liberation Sans" w:hAnsi="Liberation Sans"/>
-          <w:sz w:val="24"/>
-          <w:szCs w:val="24"/>
-        </w:rPr>
-        <w:t xml:space="preserve"> figures, 0 tables, and 2</w:t>
-      </w:r>
-      <w:r>
-        <w:rPr>
-          <w:rFonts w:ascii="Liberation Sans" w:hAnsi="Liberation Sans"/>
-          <w:sz w:val="24"/>
-          <w:szCs w:val="24"/>
-        </w:rPr>
-        <w:t>2</w:t>
-      </w:r>
-      <w:r>
-        <w:rPr>
-          <w:rFonts w:ascii="Liberation Sans" w:hAnsi="Liberation Sans"/>
-          <w:sz w:val="24"/>
-          <w:szCs w:val="24"/>
-        </w:rPr>
-        <w:t xml:space="preserve"> references. Supporting results are included in Supplementary Information. I certify that this manuscript is original work and not under review at any other journal or book; a pre-print version of this manuscript is available on arXiv ( http://arxiv.org/abs/1806.01029 ).</w:t>
+        <w:rPr/>
+      </w:pPr>
+      <w:r>
+        <w:rPr>
+          <w:rFonts w:ascii="Liberation Sans" w:hAnsi="Liberation Sans"/>
+          <w:sz w:val="24"/>
+          <w:szCs w:val="24"/>
+        </w:rPr>
+        <w:t>This manuscript includes an abstract of 124 words and main text of 2641 words (excluding figure legends, acknowledgements, and references). It also includes 4 figures, 0 tables, and 22 references. Supporting results are included in Supplementary Information. I certify that this manuscript is original work and not under review at any other journal or book; a pre-print version of this manuscript is available on arXiv ( http://arxiv.org/abs/1806.01029 ).</w:t>
       </w:r>
     </w:p>
     <w:p>
@@ -954,6 +887,14 @@
       <w:sz w:val="24"/>
       <w:szCs w:val="24"/>
       <w:lang w:val="en-GB" w:eastAsia="zh-CN" w:bidi="hi-IN"/>
+    </w:rPr>
+  </w:style>
+  <w:style w:type="character" w:styleId="InternetLink">
+    <w:name w:val="Internet Link"/>
+    <w:rPr>
+      <w:color w:val="000080"/>
+      <w:u w:val="single"/>
+      <w:lang w:val="zxx" w:eastAsia="zxx" w:bidi="zxx"/>
     </w:rPr>
   </w:style>
   <w:style w:type="paragraph" w:styleId="Heading">

--- a/notebook/cover_letter.docx
+++ b/notebook/cover_letter.docx
@@ -13,23 +13,23 @@
           <w:sz w:val="24"/>
           <w:szCs w:val="24"/>
         </w:rPr>
-        <w:t xml:space="preserve">Dear PLoS </w:t>
-      </w:r>
-      <w:r>
-        <w:rPr>
-          <w:rFonts w:ascii="Liberation Sans" w:hAnsi="Liberation Sans"/>
-          <w:sz w:val="24"/>
-          <w:szCs w:val="24"/>
-        </w:rPr>
-        <w:t xml:space="preserve">Computational </w:t>
-      </w:r>
-      <w:r>
-        <w:rPr>
-          <w:rFonts w:ascii="Liberation Sans" w:hAnsi="Liberation Sans"/>
-          <w:sz w:val="24"/>
-          <w:szCs w:val="24"/>
-        </w:rPr>
-        <w:t>Biology Editorial Board,</w:t>
+        <w:t xml:space="preserve">Dear </w:t>
+      </w:r>
+      <w:r>
+        <w:rPr>
+          <w:rFonts w:ascii="Liberation Sans" w:hAnsi="Liberation Sans"/>
+          <w:sz w:val="24"/>
+          <w:szCs w:val="24"/>
+        </w:rPr>
+        <w:t>Scientific Reports</w:t>
+      </w:r>
+      <w:r>
+        <w:rPr>
+          <w:rFonts w:ascii="Liberation Sans" w:hAnsi="Liberation Sans"/>
+          <w:sz w:val="24"/>
+          <w:szCs w:val="24"/>
+        </w:rPr>
+        <w:t xml:space="preserve"> Editorial Board,</w:t>
       </w:r>
     </w:p>
     <w:p>
@@ -71,7 +71,7 @@
           <w:sz w:val="24"/>
           <w:szCs w:val="24"/>
         </w:rPr>
-        <w:t>Component response rate variation drives stability in large complex systems</w:t>
+        <w:t>Component response rate variation underlies the stability of complex systems</w:t>
       </w:r>
       <w:bookmarkEnd w:id="0"/>
       <w:r>
@@ -80,214 +80,263 @@
           <w:sz w:val="24"/>
           <w:szCs w:val="24"/>
         </w:rPr>
-        <w:t xml:space="preserve">”, which I hope you will consider for publication as a </w:t>
-      </w:r>
-      <w:r>
-        <w:rPr>
-          <w:rFonts w:ascii="Liberation Sans" w:hAnsi="Liberation Sans"/>
-          <w:sz w:val="24"/>
-          <w:szCs w:val="24"/>
-        </w:rPr>
-        <w:t>Research Article</w:t>
-      </w:r>
-      <w:r>
-        <w:rPr>
-          <w:rFonts w:ascii="Liberation Sans" w:hAnsi="Liberation Sans"/>
-          <w:sz w:val="24"/>
-          <w:szCs w:val="24"/>
-        </w:rPr>
-        <w:t>.</w:t>
-      </w:r>
-    </w:p>
-    <w:p>
-      <w:pPr>
-        <w:pStyle w:val="Normal"/>
-        <w:jc w:val="both"/>
-        <w:rPr>
-          <w:rFonts w:ascii="Liberation Sans" w:hAnsi="Liberation Sans"/>
-          <w:sz w:val="24"/>
-          <w:szCs w:val="24"/>
-        </w:rPr>
-      </w:pPr>
-      <w:r>
-        <w:rPr>
-          <w:rFonts w:ascii="Liberation Sans" w:hAnsi="Liberation Sans"/>
-          <w:sz w:val="24"/>
-          <w:szCs w:val="24"/>
-        </w:rPr>
-      </w:r>
-    </w:p>
-    <w:p>
-      <w:pPr>
-        <w:pStyle w:val="Normal"/>
-        <w:jc w:val="both"/>
-        <w:rPr/>
-      </w:pPr>
-      <w:r>
-        <w:rPr>
-          <w:rFonts w:ascii="Liberation Sans" w:hAnsi="Liberation Sans"/>
-          <w:sz w:val="24"/>
-          <w:szCs w:val="24"/>
-        </w:rPr>
-        <w:t xml:space="preserve">Complex systems theory has widespread applications across the biological sciences. Discovering universal principles that underpin stability in complex systems is therefore of broad interest and importance. In 1972, Robert May first showed that the probability of a system being stable decreases as its complexity increases, and May identified a threshold value of complexity above which the probability of stability is negligible. In the attached manuscript, I investigate a yet unconsidered, but likely ubiquitous, property of all complex biological systems. I show that when individual components of a complex system respond to system perturbation at different rates, the potential for stability is increased well above May's threshold. This result is surprising because variation in component response rate necessarily increases variation in the strength of interactions among system components, which by itself is destabilising. Additionally, using a genetic algorithm, I show that the probability of system stability can be increased up to four orders of magnitude for highly complex systems given a targetted manipulation of component response rates. This result shows that stability of complex systems can potentially be facilitated solely by manipulating the response rates of individual system components. </w:t>
-      </w:r>
-    </w:p>
-    <w:p>
-      <w:pPr>
-        <w:pStyle w:val="Normal"/>
-        <w:jc w:val="both"/>
-        <w:rPr>
-          <w:rFonts w:ascii="Liberation Sans" w:hAnsi="Liberation Sans"/>
-          <w:sz w:val="24"/>
-          <w:szCs w:val="24"/>
-        </w:rPr>
-      </w:pPr>
-      <w:r>
-        <w:rPr>
-          <w:rFonts w:ascii="Liberation Sans" w:hAnsi="Liberation Sans"/>
-          <w:sz w:val="24"/>
-          <w:szCs w:val="24"/>
-        </w:rPr>
-      </w:r>
-    </w:p>
-    <w:p>
-      <w:pPr>
-        <w:pStyle w:val="Normal"/>
-        <w:jc w:val="both"/>
-        <w:rPr>
-          <w:rFonts w:ascii="Liberation Sans" w:hAnsi="Liberation Sans"/>
-          <w:sz w:val="24"/>
-          <w:szCs w:val="24"/>
-        </w:rPr>
-      </w:pPr>
-      <w:r>
-        <w:rPr>
-          <w:rFonts w:ascii="Liberation Sans" w:hAnsi="Liberation Sans"/>
-          <w:sz w:val="24"/>
-          <w:szCs w:val="24"/>
-        </w:rPr>
-        <w:t>Consistent with the scope of PLoS Computational Biology, my manuscript applies computational methods to a key question in theoretical biology, and the insights of my manuscript are  significant for understanding complex biological systems across all scales (e.g., gene-regulatory, biochemical, neurological, ecological, and social-ecological networks). This manuscript drive</w:t>
-      </w:r>
-      <w:r>
-        <w:rPr>
-          <w:rFonts w:ascii="Liberation Sans" w:hAnsi="Liberation Sans"/>
-          <w:sz w:val="24"/>
-          <w:szCs w:val="24"/>
-        </w:rPr>
-        <w:t>s</w:t>
-      </w:r>
-      <w:r>
-        <w:rPr>
-          <w:rFonts w:ascii="Liberation Sans" w:hAnsi="Liberation Sans"/>
-          <w:sz w:val="24"/>
-          <w:szCs w:val="24"/>
-        </w:rPr>
-        <w:t xml:space="preserve"> future research forward by </w:t>
-      </w:r>
-      <w:r>
-        <w:rPr>
-          <w:rFonts w:ascii="Liberation Sans" w:hAnsi="Liberation Sans"/>
-          <w:sz w:val="24"/>
-          <w:szCs w:val="24"/>
-        </w:rPr>
-        <w:t>predicting</w:t>
-      </w:r>
-      <w:r>
-        <w:rPr>
-          <w:rFonts w:ascii="Liberation Sans" w:hAnsi="Liberation Sans"/>
-          <w:sz w:val="24"/>
-          <w:szCs w:val="24"/>
-        </w:rPr>
-        <w:t xml:space="preserve"> </w:t>
-      </w:r>
-      <w:r>
-        <w:rPr>
-          <w:rFonts w:ascii="Liberation Sans" w:hAnsi="Liberation Sans"/>
-          <w:sz w:val="24"/>
-          <w:szCs w:val="24"/>
-        </w:rPr>
-        <w:t xml:space="preserve">how variation in the dynamics of individual system components affects stability at the broader scale of a complex biological system. It will inspire future </w:t>
-      </w:r>
-      <w:r>
-        <w:rPr>
-          <w:rFonts w:ascii="Liberation Sans" w:hAnsi="Liberation Sans"/>
-          <w:sz w:val="24"/>
-          <w:szCs w:val="24"/>
-        </w:rPr>
-        <w:t xml:space="preserve">theoretical and empirical studies </w:t>
-      </w:r>
-      <w:r>
-        <w:rPr>
-          <w:rFonts w:ascii="Liberation Sans" w:hAnsi="Liberation Sans"/>
-          <w:sz w:val="24"/>
-          <w:szCs w:val="24"/>
-        </w:rPr>
-        <w:t>to consider such variation when investigating complex biological systems.</w:t>
-      </w:r>
-    </w:p>
-    <w:p>
-      <w:pPr>
-        <w:pStyle w:val="Normal"/>
-        <w:jc w:val="both"/>
-        <w:rPr>
-          <w:rFonts w:ascii="Liberation Sans" w:hAnsi="Liberation Sans"/>
-          <w:sz w:val="24"/>
-          <w:szCs w:val="24"/>
-        </w:rPr>
-      </w:pPr>
-      <w:r>
-        <w:rPr>
-          <w:rFonts w:ascii="Liberation Sans" w:hAnsi="Liberation Sans"/>
-          <w:sz w:val="24"/>
-          <w:szCs w:val="24"/>
-        </w:rPr>
-      </w:r>
-    </w:p>
-    <w:p>
-      <w:pPr>
-        <w:pStyle w:val="Normal"/>
-        <w:jc w:val="both"/>
-        <w:rPr/>
-      </w:pPr>
-      <w:r>
-        <w:rPr>
-          <w:rFonts w:ascii="Liberation Sans" w:hAnsi="Liberation Sans"/>
-          <w:sz w:val="24"/>
-          <w:szCs w:val="24"/>
-        </w:rPr>
-        <w:t>This manuscript includes an abstract of 124 words and main text of 26</w:t>
-      </w:r>
-      <w:r>
-        <w:rPr>
-          <w:rFonts w:ascii="Liberation Sans" w:hAnsi="Liberation Sans"/>
-          <w:sz w:val="24"/>
-          <w:szCs w:val="24"/>
-        </w:rPr>
-        <w:t>82</w:t>
-      </w:r>
-      <w:r>
-        <w:rPr>
-          <w:rFonts w:ascii="Liberation Sans" w:hAnsi="Liberation Sans"/>
-          <w:sz w:val="24"/>
-          <w:szCs w:val="24"/>
-        </w:rPr>
-        <w:t xml:space="preserve"> words (excluding figure legends, acknowledgements, and references). It also includes 4 figures, 0 tables, and 2</w:t>
-      </w:r>
-      <w:r>
-        <w:rPr>
-          <w:rFonts w:ascii="Liberation Sans" w:hAnsi="Liberation Sans"/>
-          <w:sz w:val="24"/>
-          <w:szCs w:val="24"/>
-        </w:rPr>
-        <w:t>3</w:t>
-      </w:r>
-      <w:r>
-        <w:rPr>
-          <w:rFonts w:ascii="Liberation Sans" w:hAnsi="Liberation Sans"/>
-          <w:sz w:val="24"/>
-          <w:szCs w:val="24"/>
-        </w:rPr>
-        <w:t xml:space="preserve"> references. Supporting results are included in Supplementary Information. I certify that this manuscript is original work and not under review at any other journal or book; a pre-print version of this manuscript is available on arXiv ( http://arxiv.org/abs/1806.01029 ).</w:t>
+        <w:t>”, which I hope you will consider for publication as a</w:t>
+      </w:r>
+      <w:r>
+        <w:rPr>
+          <w:rFonts w:ascii="Liberation Sans" w:hAnsi="Liberation Sans"/>
+          <w:sz w:val="24"/>
+          <w:szCs w:val="24"/>
+        </w:rPr>
+        <w:t>n</w:t>
+      </w:r>
+      <w:r>
+        <w:rPr>
+          <w:rFonts w:ascii="Liberation Sans" w:hAnsi="Liberation Sans"/>
+          <w:sz w:val="24"/>
+          <w:szCs w:val="24"/>
+        </w:rPr>
+        <w:t xml:space="preserve"> Article.</w:t>
+      </w:r>
+    </w:p>
+    <w:p>
+      <w:pPr>
+        <w:pStyle w:val="Normal"/>
+        <w:jc w:val="both"/>
+        <w:rPr>
+          <w:rFonts w:ascii="Liberation Sans" w:hAnsi="Liberation Sans"/>
+          <w:sz w:val="24"/>
+          <w:szCs w:val="24"/>
+        </w:rPr>
+      </w:pPr>
+      <w:r>
+        <w:rPr>
+          <w:rFonts w:ascii="Liberation Sans" w:hAnsi="Liberation Sans"/>
+          <w:sz w:val="24"/>
+          <w:szCs w:val="24"/>
+        </w:rPr>
+      </w:r>
+    </w:p>
+    <w:p>
+      <w:pPr>
+        <w:pStyle w:val="Normal"/>
+        <w:jc w:val="both"/>
+        <w:rPr/>
+      </w:pPr>
+      <w:r>
+        <w:rPr>
+          <w:rFonts w:ascii="Liberation Sans" w:hAnsi="Liberation Sans"/>
+          <w:sz w:val="24"/>
+          <w:szCs w:val="24"/>
+        </w:rPr>
+        <w:t xml:space="preserve">Complex systems theory has widespread applications across the </w:t>
+      </w:r>
+      <w:r>
+        <w:rPr>
+          <w:rFonts w:ascii="Liberation Sans" w:hAnsi="Liberation Sans"/>
+          <w:sz w:val="24"/>
+          <w:szCs w:val="24"/>
+        </w:rPr>
+        <w:t>natural and social</w:t>
+      </w:r>
+      <w:r>
+        <w:rPr>
+          <w:rFonts w:ascii="Liberation Sans" w:hAnsi="Liberation Sans"/>
+          <w:sz w:val="24"/>
+          <w:szCs w:val="24"/>
+        </w:rPr>
+        <w:t xml:space="preserve"> sciences. Discovering universal principles that underpin stability in complex systems is therefore of broad interest and importance. In 1972, Robert May first showed that the probability of a system being stable decreases as its complexity increases, and May identified a threshold value of complexity above which the probability of stability is negligible. In the attached manuscript, I investigate a yet unconsidered, but likely ubiquitous, property of all complex systems. I show that when individual components of a complex system respond to system perturbation at different rates, the potential for stability is increased well above May's threshold. This result is surprising because variation in component response rate necessarily increases variation in the strength of interactions among system components, which by itself is destabilising. Additionally, using a genetic algorithm, I show that the probability of system stability can be increased up to four orders of magnitude for highly complex systems given a targetted manipulation of component response rates. This result shows that stability of complex systems can potentially be facilitated solely by manipulating the response rates of individual system components. </w:t>
+      </w:r>
+    </w:p>
+    <w:p>
+      <w:pPr>
+        <w:pStyle w:val="Normal"/>
+        <w:jc w:val="both"/>
+        <w:rPr>
+          <w:rFonts w:ascii="Liberation Sans" w:hAnsi="Liberation Sans"/>
+          <w:sz w:val="24"/>
+          <w:szCs w:val="24"/>
+        </w:rPr>
+      </w:pPr>
+      <w:r>
+        <w:rPr>
+          <w:rFonts w:ascii="Liberation Sans" w:hAnsi="Liberation Sans"/>
+          <w:sz w:val="24"/>
+          <w:szCs w:val="24"/>
+        </w:rPr>
+      </w:r>
+    </w:p>
+    <w:p>
+      <w:pPr>
+        <w:pStyle w:val="Normal"/>
+        <w:jc w:val="both"/>
+        <w:rPr/>
+      </w:pPr>
+      <w:r>
+        <w:rPr>
+          <w:rFonts w:ascii="Liberation Sans" w:hAnsi="Liberation Sans"/>
+          <w:sz w:val="24"/>
+          <w:szCs w:val="24"/>
+        </w:rPr>
+        <w:t xml:space="preserve">Consistent with the </w:t>
+      </w:r>
+      <w:r>
+        <w:rPr>
+          <w:rFonts w:ascii="Liberation Sans" w:hAnsi="Liberation Sans"/>
+          <w:sz w:val="24"/>
+          <w:szCs w:val="24"/>
+        </w:rPr>
+        <w:t>general</w:t>
+      </w:r>
+      <w:r>
+        <w:rPr>
+          <w:rFonts w:ascii="Liberation Sans" w:hAnsi="Liberation Sans"/>
+          <w:sz w:val="24"/>
+          <w:szCs w:val="24"/>
+        </w:rPr>
+        <w:t xml:space="preserve"> scope </w:t>
+      </w:r>
+      <w:r>
+        <w:rPr>
+          <w:rFonts w:ascii="Liberation Sans" w:hAnsi="Liberation Sans"/>
+          <w:sz w:val="24"/>
+          <w:szCs w:val="24"/>
+        </w:rPr>
+        <w:t>of Scientific Reports</w:t>
+      </w:r>
+      <w:r>
+        <w:rPr>
+          <w:rFonts w:ascii="Liberation Sans" w:hAnsi="Liberation Sans"/>
+          <w:sz w:val="24"/>
+          <w:szCs w:val="24"/>
+        </w:rPr>
+        <w:t xml:space="preserve">, my manuscript </w:t>
+      </w:r>
+      <w:r>
+        <w:rPr>
+          <w:rFonts w:ascii="Liberation Sans" w:hAnsi="Liberation Sans"/>
+          <w:sz w:val="24"/>
+          <w:szCs w:val="24"/>
+        </w:rPr>
+        <w:t>addresses</w:t>
+      </w:r>
+      <w:r>
+        <w:rPr>
+          <w:rFonts w:ascii="Liberation Sans" w:hAnsi="Liberation Sans"/>
+          <w:sz w:val="24"/>
+          <w:szCs w:val="24"/>
+        </w:rPr>
+        <w:t xml:space="preserve"> a question </w:t>
+      </w:r>
+      <w:r>
+        <w:rPr>
+          <w:rFonts w:ascii="Liberation Sans" w:hAnsi="Liberation Sans"/>
+          <w:sz w:val="24"/>
+          <w:szCs w:val="24"/>
+        </w:rPr>
+        <w:t>relevant across the physical, life, and social sciences</w:t>
+      </w:r>
+      <w:r>
+        <w:rPr>
+          <w:rFonts w:ascii="Liberation Sans" w:hAnsi="Liberation Sans"/>
+          <w:sz w:val="24"/>
+          <w:szCs w:val="24"/>
+        </w:rPr>
+        <w:t>, and the insights of my manuscript are significant for understanding complex systems across all scales (e.g., gene-regulatory, biochemical, neurological, ecological, and social-ecological networks). This manuscript drives future research forward by predicting how variation in the dynamics of individual system components affects stability at the broader scale of a complex system. It will inspire future theoretical and empirical studies to consider such variation when investigating complex systems.</w:t>
+      </w:r>
+    </w:p>
+    <w:p>
+      <w:pPr>
+        <w:pStyle w:val="Normal"/>
+        <w:jc w:val="both"/>
+        <w:rPr>
+          <w:rFonts w:ascii="Liberation Sans" w:hAnsi="Liberation Sans"/>
+          <w:sz w:val="24"/>
+          <w:szCs w:val="24"/>
+        </w:rPr>
+      </w:pPr>
+      <w:r>
+        <w:rPr>
+          <w:rFonts w:ascii="Liberation Sans" w:hAnsi="Liberation Sans"/>
+          <w:sz w:val="24"/>
+          <w:szCs w:val="24"/>
+        </w:rPr>
+      </w:r>
+    </w:p>
+    <w:p>
+      <w:pPr>
+        <w:pStyle w:val="Normal"/>
+        <w:jc w:val="both"/>
+        <w:rPr/>
+      </w:pPr>
+      <w:r>
+        <w:rPr>
+          <w:rFonts w:ascii="Liberation Sans" w:hAnsi="Liberation Sans"/>
+          <w:sz w:val="24"/>
+          <w:szCs w:val="24"/>
+        </w:rPr>
+        <w:t xml:space="preserve">This manuscript includes an abstract of </w:t>
+      </w:r>
+      <w:r>
+        <w:rPr>
+          <w:rFonts w:ascii="Liberation Sans" w:hAnsi="Liberation Sans"/>
+          <w:sz w:val="24"/>
+          <w:szCs w:val="24"/>
+        </w:rPr>
+        <w:t>143</w:t>
+      </w:r>
+      <w:r>
+        <w:rPr>
+          <w:rFonts w:ascii="Liberation Sans" w:hAnsi="Liberation Sans"/>
+          <w:sz w:val="24"/>
+          <w:szCs w:val="24"/>
+        </w:rPr>
+        <w:t xml:space="preserve"> words and main text of </w:t>
+      </w:r>
+      <w:r>
+        <w:rPr>
+          <w:rFonts w:ascii="Liberation Sans" w:hAnsi="Liberation Sans"/>
+          <w:sz w:val="24"/>
+          <w:szCs w:val="24"/>
+        </w:rPr>
+        <w:t>2993</w:t>
+      </w:r>
+      <w:r>
+        <w:rPr>
+          <w:rFonts w:ascii="Liberation Sans" w:hAnsi="Liberation Sans"/>
+          <w:sz w:val="24"/>
+          <w:szCs w:val="24"/>
+        </w:rPr>
+        <w:t xml:space="preserve"> words (excluding figure legends, acknowledgements, and references). It also includes 4 figures, 0 tables, and 23 references. Supporting results are included in Supplementary Information. I certify that this manuscript is original work and not under review at any other journal or book; a pre-print version of this manuscript is available on arXiv (http://arxiv.org/abs/1806.01029). </w:t>
+      </w:r>
+    </w:p>
+    <w:p>
+      <w:pPr>
+        <w:pStyle w:val="Normal"/>
+        <w:jc w:val="both"/>
+        <w:rPr>
+          <w:rFonts w:ascii="Liberation Sans" w:hAnsi="Liberation Sans"/>
+          <w:sz w:val="24"/>
+          <w:szCs w:val="24"/>
+        </w:rPr>
+      </w:pPr>
+      <w:r>
+        <w:rPr/>
+      </w:r>
+    </w:p>
+    <w:p>
+      <w:pPr>
+        <w:pStyle w:val="Normal"/>
+        <w:jc w:val="both"/>
+        <w:rPr/>
+      </w:pPr>
+      <w:r>
+        <w:rPr>
+          <w:rFonts w:ascii="Liberation Sans" w:hAnsi="Liberation Sans"/>
+          <w:sz w:val="24"/>
+          <w:szCs w:val="24"/>
+        </w:rPr>
+        <w:t>In the interest of transparency, the entire history of this project is published on GitHub (https://github.com/bradduthie/RandomMatrixStability), and I have also included reviewer comments from a previous submission and my detailed responses to these comments.</w:t>
       </w:r>
     </w:p>
     <w:p>
